--- a/assignment_7.docx
+++ b/assignment_7.docx
@@ -59,6 +59,3635 @@
         <w:t xml:space="preserve">Setup</w:t>
       </w:r>
       <w:bookmarkEnd w:id="20"/>
+    </w:p>
+    <w:p>
+      <w:pPr>
+        <w:pStyle w:val="Heading2"/>
+      </w:pPr>
+      <w:bookmarkStart w:id="21" w:name="number-1"/>
+      <w:r>
+        <w:t xml:space="preserve">Number 1</w:t>
+      </w:r>
+      <w:bookmarkEnd w:id="21"/>
+    </w:p>
+    <w:p>
+      <w:pPr>
+        <w:pStyle w:val="FirstParagraph"/>
+      </w:pPr>
+      <w:r>
+        <w:t xml:space="preserve">Cleaning and tidying the Cleveland Heart Disease dataset.</w:t>
+      </w:r>
+    </w:p>
+    <w:p>
+      <w:pPr>
+        <w:pStyle w:val="SourceCode"/>
+      </w:pPr>
+      <w:r>
+        <w:rPr>
+          <w:rStyle w:val="NormalTok"/>
+        </w:rPr>
+        <w:t xml:space="preserve">heart.data &lt;-</w:t>
+      </w:r>
+      <w:r>
+        <w:rPr>
+          <w:rStyle w:val="StringTok"/>
+        </w:rPr>
+        <w:t xml:space="preserve"> </w:t>
+      </w:r>
+      <w:r>
+        <w:rPr>
+          <w:rStyle w:val="KeywordTok"/>
+        </w:rPr>
+        <w:t xml:space="preserve">read.csv</w:t>
+      </w:r>
+      <w:r>
+        <w:rPr>
+          <w:rStyle w:val="NormalTok"/>
+        </w:rPr>
+        <w:t xml:space="preserve">(</w:t>
+      </w:r>
+      <w:r>
+        <w:rPr>
+          <w:rStyle w:val="StringTok"/>
+        </w:rPr>
+        <w:t xml:space="preserve">"/Users/AliceTivarovsky/Documents/Grad School/Spring 2020/Machine Learning/processed.cleveland.data"</w:t>
+      </w:r>
+      <w:r>
+        <w:rPr>
+          <w:rStyle w:val="NormalTok"/>
+        </w:rPr>
+        <w:t xml:space="preserve">, </w:t>
+      </w:r>
+      <w:r>
+        <w:rPr>
+          <w:rStyle w:val="DataTypeTok"/>
+        </w:rPr>
+        <w:t xml:space="preserve">header =</w:t>
+      </w:r>
+      <w:r>
+        <w:rPr>
+          <w:rStyle w:val="NormalTok"/>
+        </w:rPr>
+        <w:t xml:space="preserve"> </w:t>
+      </w:r>
+      <w:r>
+        <w:rPr>
+          <w:rStyle w:val="OtherTok"/>
+        </w:rPr>
+        <w:t xml:space="preserve">FALSE</w:t>
+      </w:r>
+      <w:r>
+        <w:rPr>
+          <w:rStyle w:val="NormalTok"/>
+        </w:rPr>
+        <w:t xml:space="preserve">)</w:t>
+      </w:r>
+      <w:r>
+        <w:br w:type="textWrapping"/>
+      </w:r>
+      <w:r>
+        <w:br w:type="textWrapping"/>
+      </w:r>
+      <w:r>
+        <w:rPr>
+          <w:rStyle w:val="NormalTok"/>
+        </w:rPr>
+        <w:t xml:space="preserve">var.names &lt;-</w:t>
+      </w:r>
+      <w:r>
+        <w:rPr>
+          <w:rStyle w:val="StringTok"/>
+        </w:rPr>
+        <w:t xml:space="preserve"> </w:t>
+      </w:r>
+      <w:r>
+        <w:rPr>
+          <w:rStyle w:val="KeywordTok"/>
+        </w:rPr>
+        <w:t xml:space="preserve">c</w:t>
+      </w:r>
+      <w:r>
+        <w:rPr>
+          <w:rStyle w:val="NormalTok"/>
+        </w:rPr>
+        <w:t xml:space="preserve">(</w:t>
+      </w:r>
+      <w:r>
+        <w:rPr>
+          <w:rStyle w:val="StringTok"/>
+        </w:rPr>
+        <w:t xml:space="preserve">"age"</w:t>
+      </w:r>
+      <w:r>
+        <w:rPr>
+          <w:rStyle w:val="NormalTok"/>
+        </w:rPr>
+        <w:t xml:space="preserve">, </w:t>
+      </w:r>
+      <w:r>
+        <w:rPr>
+          <w:rStyle w:val="StringTok"/>
+        </w:rPr>
+        <w:t xml:space="preserve">"sex"</w:t>
+      </w:r>
+      <w:r>
+        <w:rPr>
+          <w:rStyle w:val="NormalTok"/>
+        </w:rPr>
+        <w:t xml:space="preserve">, </w:t>
+      </w:r>
+      <w:r>
+        <w:rPr>
+          <w:rStyle w:val="StringTok"/>
+        </w:rPr>
+        <w:t xml:space="preserve">"pain_type"</w:t>
+      </w:r>
+      <w:r>
+        <w:rPr>
+          <w:rStyle w:val="NormalTok"/>
+        </w:rPr>
+        <w:t xml:space="preserve">, </w:t>
+      </w:r>
+      <w:r>
+        <w:rPr>
+          <w:rStyle w:val="StringTok"/>
+        </w:rPr>
+        <w:t xml:space="preserve">"resting_sysbp"</w:t>
+      </w:r>
+      <w:r>
+        <w:rPr>
+          <w:rStyle w:val="NormalTok"/>
+        </w:rPr>
+        <w:t xml:space="preserve">, </w:t>
+      </w:r>
+      <w:r>
+        <w:rPr>
+          <w:rStyle w:val="StringTok"/>
+        </w:rPr>
+        <w:t xml:space="preserve">"chol"</w:t>
+      </w:r>
+      <w:r>
+        <w:rPr>
+          <w:rStyle w:val="NormalTok"/>
+        </w:rPr>
+        <w:t xml:space="preserve">, </w:t>
+      </w:r>
+      <w:r>
+        <w:rPr>
+          <w:rStyle w:val="StringTok"/>
+        </w:rPr>
+        <w:t xml:space="preserve">"fast_blsugar_gt120"</w:t>
+      </w:r>
+      <w:r>
+        <w:rPr>
+          <w:rStyle w:val="NormalTok"/>
+        </w:rPr>
+        <w:t xml:space="preserve">, </w:t>
+      </w:r>
+      <w:r>
+        <w:rPr>
+          <w:rStyle w:val="StringTok"/>
+        </w:rPr>
+        <w:t xml:space="preserve">"rest_ecg"</w:t>
+      </w:r>
+      <w:r>
+        <w:rPr>
+          <w:rStyle w:val="NormalTok"/>
+        </w:rPr>
+        <w:t xml:space="preserve">, </w:t>
+      </w:r>
+      <w:r>
+        <w:rPr>
+          <w:rStyle w:val="StringTok"/>
+        </w:rPr>
+        <w:t xml:space="preserve">"max_hr"</w:t>
+      </w:r>
+      <w:r>
+        <w:rPr>
+          <w:rStyle w:val="NormalTok"/>
+        </w:rPr>
+        <w:t xml:space="preserve">, </w:t>
+      </w:r>
+      <w:r>
+        <w:rPr>
+          <w:rStyle w:val="StringTok"/>
+        </w:rPr>
+        <w:t xml:space="preserve">"exerc_angina"</w:t>
+      </w:r>
+      <w:r>
+        <w:rPr>
+          <w:rStyle w:val="NormalTok"/>
+        </w:rPr>
+        <w:t xml:space="preserve">, </w:t>
+      </w:r>
+      <w:r>
+        <w:rPr>
+          <w:rStyle w:val="StringTok"/>
+        </w:rPr>
+        <w:t xml:space="preserve">"ST_depression"</w:t>
+      </w:r>
+      <w:r>
+        <w:rPr>
+          <w:rStyle w:val="NormalTok"/>
+        </w:rPr>
+        <w:t xml:space="preserve">, </w:t>
+      </w:r>
+      <w:r>
+        <w:rPr>
+          <w:rStyle w:val="StringTok"/>
+        </w:rPr>
+        <w:t xml:space="preserve">"ST_slope"</w:t>
+      </w:r>
+      <w:r>
+        <w:rPr>
+          <w:rStyle w:val="NormalTok"/>
+        </w:rPr>
+        <w:t xml:space="preserve">, </w:t>
+      </w:r>
+      <w:r>
+        <w:rPr>
+          <w:rStyle w:val="StringTok"/>
+        </w:rPr>
+        <w:t xml:space="preserve">"vessels_colorflu"</w:t>
+      </w:r>
+      <w:r>
+        <w:rPr>
+          <w:rStyle w:val="NormalTok"/>
+        </w:rPr>
+        <w:t xml:space="preserve">, </w:t>
+      </w:r>
+      <w:r>
+        <w:rPr>
+          <w:rStyle w:val="StringTok"/>
+        </w:rPr>
+        <w:t xml:space="preserve">"defect"</w:t>
+      </w:r>
+      <w:r>
+        <w:rPr>
+          <w:rStyle w:val="NormalTok"/>
+        </w:rPr>
+        <w:t xml:space="preserve">, </w:t>
+      </w:r>
+      <w:r>
+        <w:rPr>
+          <w:rStyle w:val="StringTok"/>
+        </w:rPr>
+        <w:t xml:space="preserve">"heart_disease_present"</w:t>
+      </w:r>
+      <w:r>
+        <w:rPr>
+          <w:rStyle w:val="NormalTok"/>
+        </w:rPr>
+        <w:t xml:space="preserve">)</w:t>
+      </w:r>
+      <w:r>
+        <w:br w:type="textWrapping"/>
+      </w:r>
+      <w:r>
+        <w:br w:type="textWrapping"/>
+      </w:r>
+      <w:r>
+        <w:rPr>
+          <w:rStyle w:val="KeywordTok"/>
+        </w:rPr>
+        <w:t xml:space="preserve">colnames</w:t>
+      </w:r>
+      <w:r>
+        <w:rPr>
+          <w:rStyle w:val="NormalTok"/>
+        </w:rPr>
+        <w:t xml:space="preserve">(heart.data) &lt;-</w:t>
+      </w:r>
+      <w:r>
+        <w:rPr>
+          <w:rStyle w:val="StringTok"/>
+        </w:rPr>
+        <w:t xml:space="preserve"> </w:t>
+      </w:r>
+      <w:r>
+        <w:rPr>
+          <w:rStyle w:val="NormalTok"/>
+        </w:rPr>
+        <w:t xml:space="preserve">var.names</w:t>
+      </w:r>
+      <w:r>
+        <w:br w:type="textWrapping"/>
+      </w:r>
+      <w:r>
+        <w:rPr>
+          <w:rStyle w:val="KeywordTok"/>
+        </w:rPr>
+        <w:t xml:space="preserve">str</w:t>
+      </w:r>
+      <w:r>
+        <w:rPr>
+          <w:rStyle w:val="NormalTok"/>
+        </w:rPr>
+        <w:t xml:space="preserve">(heart.data)</w:t>
+      </w:r>
+    </w:p>
+    <w:p>
+      <w:pPr>
+        <w:pStyle w:val="SourceCode"/>
+      </w:pPr>
+      <w:r>
+        <w:rPr>
+          <w:rStyle w:val="VerbatimChar"/>
+        </w:rPr>
+        <w:t xml:space="preserve">## 'data.frame':    303 obs. of  14 variables:</w:t>
+      </w:r>
+      <w:r>
+        <w:br w:type="textWrapping"/>
+      </w:r>
+      <w:r>
+        <w:rPr>
+          <w:rStyle w:val="VerbatimChar"/>
+        </w:rPr>
+        <w:t xml:space="preserve">##  $ age                  : num  63 67 67 37 41 56 62 57 63 53 ...</w:t>
+      </w:r>
+      <w:r>
+        <w:br w:type="textWrapping"/>
+      </w:r>
+      <w:r>
+        <w:rPr>
+          <w:rStyle w:val="VerbatimChar"/>
+        </w:rPr>
+        <w:t xml:space="preserve">##  $ sex                  : num  1 1 1 1 0 1 0 0 1 1 ...</w:t>
+      </w:r>
+      <w:r>
+        <w:br w:type="textWrapping"/>
+      </w:r>
+      <w:r>
+        <w:rPr>
+          <w:rStyle w:val="VerbatimChar"/>
+        </w:rPr>
+        <w:t xml:space="preserve">##  $ pain_type            : num  1 4 4 3 2 2 4 4 4 4 ...</w:t>
+      </w:r>
+      <w:r>
+        <w:br w:type="textWrapping"/>
+      </w:r>
+      <w:r>
+        <w:rPr>
+          <w:rStyle w:val="VerbatimChar"/>
+        </w:rPr>
+        <w:t xml:space="preserve">##  $ resting_sysbp        : num  145 160 120 130 130 120 140 120 130 140 ...</w:t>
+      </w:r>
+      <w:r>
+        <w:br w:type="textWrapping"/>
+      </w:r>
+      <w:r>
+        <w:rPr>
+          <w:rStyle w:val="VerbatimChar"/>
+        </w:rPr>
+        <w:t xml:space="preserve">##  $ chol                 : num  233 286 229 250 204 236 268 354 254 203 ...</w:t>
+      </w:r>
+      <w:r>
+        <w:br w:type="textWrapping"/>
+      </w:r>
+      <w:r>
+        <w:rPr>
+          <w:rStyle w:val="VerbatimChar"/>
+        </w:rPr>
+        <w:t xml:space="preserve">##  $ fast_blsugar_gt120   : num  1 0 0 0 0 0 0 0 0 1 ...</w:t>
+      </w:r>
+      <w:r>
+        <w:br w:type="textWrapping"/>
+      </w:r>
+      <w:r>
+        <w:rPr>
+          <w:rStyle w:val="VerbatimChar"/>
+        </w:rPr>
+        <w:t xml:space="preserve">##  $ rest_ecg             : num  2 2 2 0 2 0 2 0 2 2 ...</w:t>
+      </w:r>
+      <w:r>
+        <w:br w:type="textWrapping"/>
+      </w:r>
+      <w:r>
+        <w:rPr>
+          <w:rStyle w:val="VerbatimChar"/>
+        </w:rPr>
+        <w:t xml:space="preserve">##  $ max_hr               : num  150 108 129 187 172 178 160 163 147 155 ...</w:t>
+      </w:r>
+      <w:r>
+        <w:br w:type="textWrapping"/>
+      </w:r>
+      <w:r>
+        <w:rPr>
+          <w:rStyle w:val="VerbatimChar"/>
+        </w:rPr>
+        <w:t xml:space="preserve">##  $ exerc_angina         : num  0 1 1 0 0 0 0 1 0 1 ...</w:t>
+      </w:r>
+      <w:r>
+        <w:br w:type="textWrapping"/>
+      </w:r>
+      <w:r>
+        <w:rPr>
+          <w:rStyle w:val="VerbatimChar"/>
+        </w:rPr>
+        <w:t xml:space="preserve">##  $ ST_depression        : num  2.3 1.5 2.6 3.5 1.4 0.8 3.6 0.6 1.4 3.1 ...</w:t>
+      </w:r>
+      <w:r>
+        <w:br w:type="textWrapping"/>
+      </w:r>
+      <w:r>
+        <w:rPr>
+          <w:rStyle w:val="VerbatimChar"/>
+        </w:rPr>
+        <w:t xml:space="preserve">##  $ ST_slope             : num  3 2 2 3 1 1 3 1 2 3 ...</w:t>
+      </w:r>
+      <w:r>
+        <w:br w:type="textWrapping"/>
+      </w:r>
+      <w:r>
+        <w:rPr>
+          <w:rStyle w:val="VerbatimChar"/>
+        </w:rPr>
+        <w:t xml:space="preserve">##  $ vessels_colorflu     : Factor w/ 5 levels "?","0.0","1.0",..: 2 5 4 2 2 2 4 2 3 2 ...</w:t>
+      </w:r>
+      <w:r>
+        <w:br w:type="textWrapping"/>
+      </w:r>
+      <w:r>
+        <w:rPr>
+          <w:rStyle w:val="VerbatimChar"/>
+        </w:rPr>
+        <w:t xml:space="preserve">##  $ defect               : Factor w/ 4 levels "?","3.0","6.0",..: 3 2 4 2 2 2 2 2 4 4 ...</w:t>
+      </w:r>
+      <w:r>
+        <w:br w:type="textWrapping"/>
+      </w:r>
+      <w:r>
+        <w:rPr>
+          <w:rStyle w:val="VerbatimChar"/>
+        </w:rPr>
+        <w:t xml:space="preserve">##  $ heart_disease_present: int  0 2 1 0 0 0 3 0 2 1 ...</w:t>
+      </w:r>
+    </w:p>
+    <w:p>
+      <w:pPr>
+        <w:pStyle w:val="SourceCode"/>
+      </w:pPr>
+      <w:r>
+        <w:rPr>
+          <w:rStyle w:val="NormalTok"/>
+        </w:rPr>
+        <w:t xml:space="preserve">heart.data[heart.data </w:t>
+      </w:r>
+      <w:r>
+        <w:rPr>
+          <w:rStyle w:val="OperatorTok"/>
+        </w:rPr>
+        <w:t xml:space="preserve">==</w:t>
+      </w:r>
+      <w:r>
+        <w:rPr>
+          <w:rStyle w:val="StringTok"/>
+        </w:rPr>
+        <w:t xml:space="preserve"> "?"</w:t>
+      </w:r>
+      <w:r>
+        <w:rPr>
+          <w:rStyle w:val="NormalTok"/>
+        </w:rPr>
+        <w:t xml:space="preserve">] &lt;-</w:t>
+      </w:r>
+      <w:r>
+        <w:rPr>
+          <w:rStyle w:val="StringTok"/>
+        </w:rPr>
+        <w:t xml:space="preserve"> </w:t>
+      </w:r>
+      <w:r>
+        <w:rPr>
+          <w:rStyle w:val="OtherTok"/>
+        </w:rPr>
+        <w:t xml:space="preserve">NA</w:t>
+      </w:r>
+      <w:r>
+        <w:br w:type="textWrapping"/>
+      </w:r>
+      <w:r>
+        <w:br w:type="textWrapping"/>
+      </w:r>
+      <w:r>
+        <w:rPr>
+          <w:rStyle w:val="NormalTok"/>
+        </w:rPr>
+        <w:t xml:space="preserve">heart.data</w:t>
+      </w:r>
+      <w:r>
+        <w:rPr>
+          <w:rStyle w:val="OperatorTok"/>
+        </w:rPr>
+        <w:t xml:space="preserve">$</w:t>
+      </w:r>
+      <w:r>
+        <w:rPr>
+          <w:rStyle w:val="NormalTok"/>
+        </w:rPr>
+        <w:t xml:space="preserve">defect &lt;-</w:t>
+      </w:r>
+      <w:r>
+        <w:rPr>
+          <w:rStyle w:val="StringTok"/>
+        </w:rPr>
+        <w:t xml:space="preserve"> </w:t>
+      </w:r>
+      <w:r>
+        <w:rPr>
+          <w:rStyle w:val="KeywordTok"/>
+        </w:rPr>
+        <w:t xml:space="preserve">as.numeric</w:t>
+      </w:r>
+      <w:r>
+        <w:rPr>
+          <w:rStyle w:val="NormalTok"/>
+        </w:rPr>
+        <w:t xml:space="preserve">(</w:t>
+      </w:r>
+      <w:r>
+        <w:rPr>
+          <w:rStyle w:val="KeywordTok"/>
+        </w:rPr>
+        <w:t xml:space="preserve">factor</w:t>
+      </w:r>
+      <w:r>
+        <w:rPr>
+          <w:rStyle w:val="NormalTok"/>
+        </w:rPr>
+        <w:t xml:space="preserve">(heart.data</w:t>
+      </w:r>
+      <w:r>
+        <w:rPr>
+          <w:rStyle w:val="OperatorTok"/>
+        </w:rPr>
+        <w:t xml:space="preserve">$</w:t>
+      </w:r>
+      <w:r>
+        <w:rPr>
+          <w:rStyle w:val="NormalTok"/>
+        </w:rPr>
+        <w:t xml:space="preserve">defect))</w:t>
+      </w:r>
+      <w:r>
+        <w:br w:type="textWrapping"/>
+      </w:r>
+      <w:r>
+        <w:rPr>
+          <w:rStyle w:val="NormalTok"/>
+        </w:rPr>
+        <w:t xml:space="preserve">heart.data</w:t>
+      </w:r>
+      <w:r>
+        <w:rPr>
+          <w:rStyle w:val="OperatorTok"/>
+        </w:rPr>
+        <w:t xml:space="preserve">$</w:t>
+      </w:r>
+      <w:r>
+        <w:rPr>
+          <w:rStyle w:val="NormalTok"/>
+        </w:rPr>
+        <w:t xml:space="preserve">vessels_colorflu &lt;-</w:t>
+      </w:r>
+      <w:r>
+        <w:rPr>
+          <w:rStyle w:val="StringTok"/>
+        </w:rPr>
+        <w:t xml:space="preserve"> </w:t>
+      </w:r>
+      <w:r>
+        <w:rPr>
+          <w:rStyle w:val="KeywordTok"/>
+        </w:rPr>
+        <w:t xml:space="preserve">as.numeric</w:t>
+      </w:r>
+      <w:r>
+        <w:rPr>
+          <w:rStyle w:val="NormalTok"/>
+        </w:rPr>
+        <w:t xml:space="preserve">(</w:t>
+      </w:r>
+      <w:r>
+        <w:rPr>
+          <w:rStyle w:val="KeywordTok"/>
+        </w:rPr>
+        <w:t xml:space="preserve">factor</w:t>
+      </w:r>
+      <w:r>
+        <w:rPr>
+          <w:rStyle w:val="NormalTok"/>
+        </w:rPr>
+        <w:t xml:space="preserve">(heart.data</w:t>
+      </w:r>
+      <w:r>
+        <w:rPr>
+          <w:rStyle w:val="OperatorTok"/>
+        </w:rPr>
+        <w:t xml:space="preserve">$</w:t>
+      </w:r>
+      <w:r>
+        <w:rPr>
+          <w:rStyle w:val="NormalTok"/>
+        </w:rPr>
+        <w:t xml:space="preserve">vessels_colorflu))</w:t>
+      </w:r>
+      <w:r>
+        <w:br w:type="textWrapping"/>
+      </w:r>
+      <w:r>
+        <w:br w:type="textWrapping"/>
+      </w:r>
+      <w:r>
+        <w:rPr>
+          <w:rStyle w:val="NormalTok"/>
+        </w:rPr>
+        <w:t xml:space="preserve">heart.data</w:t>
+      </w:r>
+      <w:r>
+        <w:rPr>
+          <w:rStyle w:val="OperatorTok"/>
+        </w:rPr>
+        <w:t xml:space="preserve">$</w:t>
+      </w:r>
+      <w:r>
+        <w:rPr>
+          <w:rStyle w:val="NormalTok"/>
+        </w:rPr>
+        <w:t xml:space="preserve">outcome &lt;-</w:t>
+      </w:r>
+      <w:r>
+        <w:rPr>
+          <w:rStyle w:val="StringTok"/>
+        </w:rPr>
+        <w:t xml:space="preserve"> </w:t>
+      </w:r>
+      <w:r>
+        <w:rPr>
+          <w:rStyle w:val="KeywordTok"/>
+        </w:rPr>
+        <w:t xml:space="preserve">ifelse</w:t>
+      </w:r>
+      <w:r>
+        <w:rPr>
+          <w:rStyle w:val="NormalTok"/>
+        </w:rPr>
+        <w:t xml:space="preserve">(heart.data</w:t>
+      </w:r>
+      <w:r>
+        <w:rPr>
+          <w:rStyle w:val="OperatorTok"/>
+        </w:rPr>
+        <w:t xml:space="preserve">$</w:t>
+      </w:r>
+      <w:r>
+        <w:rPr>
+          <w:rStyle w:val="NormalTok"/>
+        </w:rPr>
+        <w:t xml:space="preserve">heart_disease_present </w:t>
+      </w:r>
+      <w:r>
+        <w:rPr>
+          <w:rStyle w:val="OperatorTok"/>
+        </w:rPr>
+        <w:t xml:space="preserve">==</w:t>
+      </w:r>
+      <w:r>
+        <w:rPr>
+          <w:rStyle w:val="StringTok"/>
+        </w:rPr>
+        <w:t xml:space="preserve"> </w:t>
+      </w:r>
+      <w:r>
+        <w:rPr>
+          <w:rStyle w:val="DecValTok"/>
+        </w:rPr>
+        <w:t xml:space="preserve">0</w:t>
+      </w:r>
+      <w:r>
+        <w:rPr>
+          <w:rStyle w:val="NormalTok"/>
+        </w:rPr>
+        <w:t xml:space="preserve">, </w:t>
+      </w:r>
+      <w:r>
+        <w:rPr>
+          <w:rStyle w:val="DecValTok"/>
+        </w:rPr>
+        <w:t xml:space="preserve">0</w:t>
+      </w:r>
+      <w:r>
+        <w:rPr>
+          <w:rStyle w:val="NormalTok"/>
+        </w:rPr>
+        <w:t xml:space="preserve">,</w:t>
+      </w:r>
+      <w:r>
+        <w:rPr>
+          <w:rStyle w:val="DecValTok"/>
+        </w:rPr>
+        <w:t xml:space="preserve">1</w:t>
+      </w:r>
+      <w:r>
+        <w:rPr>
+          <w:rStyle w:val="NormalTok"/>
+        </w:rPr>
+        <w:t xml:space="preserve">)</w:t>
+      </w:r>
+      <w:r>
+        <w:br w:type="textWrapping"/>
+      </w:r>
+      <w:r>
+        <w:rPr>
+          <w:rStyle w:val="NormalTok"/>
+        </w:rPr>
+        <w:t xml:space="preserve">heart.data</w:t>
+      </w:r>
+      <w:r>
+        <w:rPr>
+          <w:rStyle w:val="OperatorTok"/>
+        </w:rPr>
+        <w:t xml:space="preserve">$</w:t>
+      </w:r>
+      <w:r>
+        <w:rPr>
+          <w:rStyle w:val="NormalTok"/>
+        </w:rPr>
+        <w:t xml:space="preserve">heart_disease_present &lt;-</w:t>
+      </w:r>
+      <w:r>
+        <w:rPr>
+          <w:rStyle w:val="StringTok"/>
+        </w:rPr>
+        <w:t xml:space="preserve"> </w:t>
+      </w:r>
+      <w:r>
+        <w:rPr>
+          <w:rStyle w:val="OtherTok"/>
+        </w:rPr>
+        <w:t xml:space="preserve">NULL</w:t>
+      </w:r>
+      <w:r>
+        <w:br w:type="textWrapping"/>
+      </w:r>
+      <w:r>
+        <w:rPr>
+          <w:rStyle w:val="NormalTok"/>
+        </w:rPr>
+        <w:t xml:space="preserve">heart.data</w:t>
+      </w:r>
+      <w:r>
+        <w:rPr>
+          <w:rStyle w:val="OperatorTok"/>
+        </w:rPr>
+        <w:t xml:space="preserve">$</w:t>
+      </w:r>
+      <w:r>
+        <w:rPr>
+          <w:rStyle w:val="NormalTok"/>
+        </w:rPr>
+        <w:t xml:space="preserve">outcome &lt;-</w:t>
+      </w:r>
+      <w:r>
+        <w:rPr>
+          <w:rStyle w:val="StringTok"/>
+        </w:rPr>
+        <w:t xml:space="preserve"> </w:t>
+      </w:r>
+      <w:r>
+        <w:rPr>
+          <w:rStyle w:val="KeywordTok"/>
+        </w:rPr>
+        <w:t xml:space="preserve">factor</w:t>
+      </w:r>
+      <w:r>
+        <w:rPr>
+          <w:rStyle w:val="NormalTok"/>
+        </w:rPr>
+        <w:t xml:space="preserve">(heart.data</w:t>
+      </w:r>
+      <w:r>
+        <w:rPr>
+          <w:rStyle w:val="OperatorTok"/>
+        </w:rPr>
+        <w:t xml:space="preserve">$</w:t>
+      </w:r>
+      <w:r>
+        <w:rPr>
+          <w:rStyle w:val="NormalTok"/>
+        </w:rPr>
+        <w:t xml:space="preserve">outcome)</w:t>
+      </w:r>
+      <w:r>
+        <w:br w:type="textWrapping"/>
+      </w:r>
+      <w:r>
+        <w:rPr>
+          <w:rStyle w:val="KeywordTok"/>
+        </w:rPr>
+        <w:t xml:space="preserve">levels</w:t>
+      </w:r>
+      <w:r>
+        <w:rPr>
+          <w:rStyle w:val="NormalTok"/>
+        </w:rPr>
+        <w:t xml:space="preserve">(heart.data</w:t>
+      </w:r>
+      <w:r>
+        <w:rPr>
+          <w:rStyle w:val="OperatorTok"/>
+        </w:rPr>
+        <w:t xml:space="preserve">$</w:t>
+      </w:r>
+      <w:r>
+        <w:rPr>
+          <w:rStyle w:val="NormalTok"/>
+        </w:rPr>
+        <w:t xml:space="preserve">outcome) &lt;-</w:t>
+      </w:r>
+      <w:r>
+        <w:rPr>
+          <w:rStyle w:val="StringTok"/>
+        </w:rPr>
+        <w:t xml:space="preserve"> </w:t>
+      </w:r>
+      <w:r>
+        <w:rPr>
+          <w:rStyle w:val="KeywordTok"/>
+        </w:rPr>
+        <w:t xml:space="preserve">c</w:t>
+      </w:r>
+      <w:r>
+        <w:rPr>
+          <w:rStyle w:val="NormalTok"/>
+        </w:rPr>
+        <w:t xml:space="preserve">(</w:t>
+      </w:r>
+      <w:r>
+        <w:rPr>
+          <w:rStyle w:val="StringTok"/>
+        </w:rPr>
+        <w:t xml:space="preserve">"HD Not Present"</w:t>
+      </w:r>
+      <w:r>
+        <w:rPr>
+          <w:rStyle w:val="NormalTok"/>
+        </w:rPr>
+        <w:t xml:space="preserve">, </w:t>
+      </w:r>
+      <w:r>
+        <w:rPr>
+          <w:rStyle w:val="StringTok"/>
+        </w:rPr>
+        <w:t xml:space="preserve">"HD Present"</w:t>
+      </w:r>
+      <w:r>
+        <w:rPr>
+          <w:rStyle w:val="NormalTok"/>
+        </w:rPr>
+        <w:t xml:space="preserve">)</w:t>
+      </w:r>
+      <w:r>
+        <w:br w:type="textWrapping"/>
+      </w:r>
+      <w:r>
+        <w:rPr>
+          <w:rStyle w:val="KeywordTok"/>
+        </w:rPr>
+        <w:t xml:space="preserve">str</w:t>
+      </w:r>
+      <w:r>
+        <w:rPr>
+          <w:rStyle w:val="NormalTok"/>
+        </w:rPr>
+        <w:t xml:space="preserve">(heart.data)</w:t>
+      </w:r>
+    </w:p>
+    <w:p>
+      <w:pPr>
+        <w:pStyle w:val="SourceCode"/>
+      </w:pPr>
+      <w:r>
+        <w:rPr>
+          <w:rStyle w:val="VerbatimChar"/>
+        </w:rPr>
+        <w:t xml:space="preserve">## 'data.frame':    303 obs. of  14 variables:</w:t>
+      </w:r>
+      <w:r>
+        <w:br w:type="textWrapping"/>
+      </w:r>
+      <w:r>
+        <w:rPr>
+          <w:rStyle w:val="VerbatimChar"/>
+        </w:rPr>
+        <w:t xml:space="preserve">##  $ age               : num  63 67 67 37 41 56 62 57 63 53 ...</w:t>
+      </w:r>
+      <w:r>
+        <w:br w:type="textWrapping"/>
+      </w:r>
+      <w:r>
+        <w:rPr>
+          <w:rStyle w:val="VerbatimChar"/>
+        </w:rPr>
+        <w:t xml:space="preserve">##  $ sex               : num  1 1 1 1 0 1 0 0 1 1 ...</w:t>
+      </w:r>
+      <w:r>
+        <w:br w:type="textWrapping"/>
+      </w:r>
+      <w:r>
+        <w:rPr>
+          <w:rStyle w:val="VerbatimChar"/>
+        </w:rPr>
+        <w:t xml:space="preserve">##  $ pain_type         : num  1 4 4 3 2 2 4 4 4 4 ...</w:t>
+      </w:r>
+      <w:r>
+        <w:br w:type="textWrapping"/>
+      </w:r>
+      <w:r>
+        <w:rPr>
+          <w:rStyle w:val="VerbatimChar"/>
+        </w:rPr>
+        <w:t xml:space="preserve">##  $ resting_sysbp     : num  145 160 120 130 130 120 140 120 130 140 ...</w:t>
+      </w:r>
+      <w:r>
+        <w:br w:type="textWrapping"/>
+      </w:r>
+      <w:r>
+        <w:rPr>
+          <w:rStyle w:val="VerbatimChar"/>
+        </w:rPr>
+        <w:t xml:space="preserve">##  $ chol              : num  233 286 229 250 204 236 268 354 254 203 ...</w:t>
+      </w:r>
+      <w:r>
+        <w:br w:type="textWrapping"/>
+      </w:r>
+      <w:r>
+        <w:rPr>
+          <w:rStyle w:val="VerbatimChar"/>
+        </w:rPr>
+        <w:t xml:space="preserve">##  $ fast_blsugar_gt120: num  1 0 0 0 0 0 0 0 0 1 ...</w:t>
+      </w:r>
+      <w:r>
+        <w:br w:type="textWrapping"/>
+      </w:r>
+      <w:r>
+        <w:rPr>
+          <w:rStyle w:val="VerbatimChar"/>
+        </w:rPr>
+        <w:t xml:space="preserve">##  $ rest_ecg          : num  2 2 2 0 2 0 2 0 2 2 ...</w:t>
+      </w:r>
+      <w:r>
+        <w:br w:type="textWrapping"/>
+      </w:r>
+      <w:r>
+        <w:rPr>
+          <w:rStyle w:val="VerbatimChar"/>
+        </w:rPr>
+        <w:t xml:space="preserve">##  $ max_hr            : num  150 108 129 187 172 178 160 163 147 155 ...</w:t>
+      </w:r>
+      <w:r>
+        <w:br w:type="textWrapping"/>
+      </w:r>
+      <w:r>
+        <w:rPr>
+          <w:rStyle w:val="VerbatimChar"/>
+        </w:rPr>
+        <w:t xml:space="preserve">##  $ exerc_angina      : num  0 1 1 0 0 0 0 1 0 1 ...</w:t>
+      </w:r>
+      <w:r>
+        <w:br w:type="textWrapping"/>
+      </w:r>
+      <w:r>
+        <w:rPr>
+          <w:rStyle w:val="VerbatimChar"/>
+        </w:rPr>
+        <w:t xml:space="preserve">##  $ ST_depression     : num  2.3 1.5 2.6 3.5 1.4 0.8 3.6 0.6 1.4 3.1 ...</w:t>
+      </w:r>
+      <w:r>
+        <w:br w:type="textWrapping"/>
+      </w:r>
+      <w:r>
+        <w:rPr>
+          <w:rStyle w:val="VerbatimChar"/>
+        </w:rPr>
+        <w:t xml:space="preserve">##  $ ST_slope          : num  3 2 2 3 1 1 3 1 2 3 ...</w:t>
+      </w:r>
+      <w:r>
+        <w:br w:type="textWrapping"/>
+      </w:r>
+      <w:r>
+        <w:rPr>
+          <w:rStyle w:val="VerbatimChar"/>
+        </w:rPr>
+        <w:t xml:space="preserve">##  $ vessels_colorflu  : num  1 4 3 1 1 1 3 1 2 1 ...</w:t>
+      </w:r>
+      <w:r>
+        <w:br w:type="textWrapping"/>
+      </w:r>
+      <w:r>
+        <w:rPr>
+          <w:rStyle w:val="VerbatimChar"/>
+        </w:rPr>
+        <w:t xml:space="preserve">##  $ defect            : num  2 1 3 1 1 1 1 1 3 3 ...</w:t>
+      </w:r>
+      <w:r>
+        <w:br w:type="textWrapping"/>
+      </w:r>
+      <w:r>
+        <w:rPr>
+          <w:rStyle w:val="VerbatimChar"/>
+        </w:rPr>
+        <w:t xml:space="preserve">##  $ outcome           : Factor w/ 2 levels "HD Not Present",..: 1 2 2 1 1 1 2 1 2 2 ...</w:t>
+      </w:r>
+    </w:p>
+    <w:p>
+      <w:pPr>
+        <w:pStyle w:val="SourceCode"/>
+      </w:pPr>
+      <w:r>
+        <w:rPr>
+          <w:rStyle w:val="KeywordTok"/>
+        </w:rPr>
+        <w:t xml:space="preserve">summary</w:t>
+      </w:r>
+      <w:r>
+        <w:rPr>
+          <w:rStyle w:val="NormalTok"/>
+        </w:rPr>
+        <w:t xml:space="preserve">(heart.data)</w:t>
+      </w:r>
+    </w:p>
+    <w:p>
+      <w:pPr>
+        <w:pStyle w:val="SourceCode"/>
+      </w:pPr>
+      <w:r>
+        <w:rPr>
+          <w:rStyle w:val="VerbatimChar"/>
+        </w:rPr>
+        <w:t xml:space="preserve">##       age             sex           pain_type     resting_sysbp  </w:t>
+      </w:r>
+      <w:r>
+        <w:br w:type="textWrapping"/>
+      </w:r>
+      <w:r>
+        <w:rPr>
+          <w:rStyle w:val="VerbatimChar"/>
+        </w:rPr>
+        <w:t xml:space="preserve">##  Min.   :29.00   Min.   :0.0000   Min.   :1.000   Min.   : 94.0  </w:t>
+      </w:r>
+      <w:r>
+        <w:br w:type="textWrapping"/>
+      </w:r>
+      <w:r>
+        <w:rPr>
+          <w:rStyle w:val="VerbatimChar"/>
+        </w:rPr>
+        <w:t xml:space="preserve">##  1st Qu.:48.00   1st Qu.:0.0000   1st Qu.:3.000   1st Qu.:120.0  </w:t>
+      </w:r>
+      <w:r>
+        <w:br w:type="textWrapping"/>
+      </w:r>
+      <w:r>
+        <w:rPr>
+          <w:rStyle w:val="VerbatimChar"/>
+        </w:rPr>
+        <w:t xml:space="preserve">##  Median :56.00   Median :1.0000   Median :3.000   Median :130.0  </w:t>
+      </w:r>
+      <w:r>
+        <w:br w:type="textWrapping"/>
+      </w:r>
+      <w:r>
+        <w:rPr>
+          <w:rStyle w:val="VerbatimChar"/>
+        </w:rPr>
+        <w:t xml:space="preserve">##  Mean   :54.44   Mean   :0.6799   Mean   :3.158   Mean   :131.7  </w:t>
+      </w:r>
+      <w:r>
+        <w:br w:type="textWrapping"/>
+      </w:r>
+      <w:r>
+        <w:rPr>
+          <w:rStyle w:val="VerbatimChar"/>
+        </w:rPr>
+        <w:t xml:space="preserve">##  3rd Qu.:61.00   3rd Qu.:1.0000   3rd Qu.:4.000   3rd Qu.:140.0  </w:t>
+      </w:r>
+      <w:r>
+        <w:br w:type="textWrapping"/>
+      </w:r>
+      <w:r>
+        <w:rPr>
+          <w:rStyle w:val="VerbatimChar"/>
+        </w:rPr>
+        <w:t xml:space="preserve">##  Max.   :77.00   Max.   :1.0000   Max.   :4.000   Max.   :200.0  </w:t>
+      </w:r>
+      <w:r>
+        <w:br w:type="textWrapping"/>
+      </w:r>
+      <w:r>
+        <w:rPr>
+          <w:rStyle w:val="VerbatimChar"/>
+        </w:rPr>
+        <w:t xml:space="preserve">##                                                                  </w:t>
+      </w:r>
+      <w:r>
+        <w:br w:type="textWrapping"/>
+      </w:r>
+      <w:r>
+        <w:rPr>
+          <w:rStyle w:val="VerbatimChar"/>
+        </w:rPr>
+        <w:t xml:space="preserve">##       chol       fast_blsugar_gt120    rest_ecg          max_hr     </w:t>
+      </w:r>
+      <w:r>
+        <w:br w:type="textWrapping"/>
+      </w:r>
+      <w:r>
+        <w:rPr>
+          <w:rStyle w:val="VerbatimChar"/>
+        </w:rPr>
+        <w:t xml:space="preserve">##  Min.   :126.0   Min.   :0.0000     Min.   :0.0000   Min.   : 71.0  </w:t>
+      </w:r>
+      <w:r>
+        <w:br w:type="textWrapping"/>
+      </w:r>
+      <w:r>
+        <w:rPr>
+          <w:rStyle w:val="VerbatimChar"/>
+        </w:rPr>
+        <w:t xml:space="preserve">##  1st Qu.:211.0   1st Qu.:0.0000     1st Qu.:0.0000   1st Qu.:133.5  </w:t>
+      </w:r>
+      <w:r>
+        <w:br w:type="textWrapping"/>
+      </w:r>
+      <w:r>
+        <w:rPr>
+          <w:rStyle w:val="VerbatimChar"/>
+        </w:rPr>
+        <w:t xml:space="preserve">##  Median :241.0   Median :0.0000     Median :1.0000   Median :153.0  </w:t>
+      </w:r>
+      <w:r>
+        <w:br w:type="textWrapping"/>
+      </w:r>
+      <w:r>
+        <w:rPr>
+          <w:rStyle w:val="VerbatimChar"/>
+        </w:rPr>
+        <w:t xml:space="preserve">##  Mean   :246.7   Mean   :0.1485     Mean   :0.9901   Mean   :149.6  </w:t>
+      </w:r>
+      <w:r>
+        <w:br w:type="textWrapping"/>
+      </w:r>
+      <w:r>
+        <w:rPr>
+          <w:rStyle w:val="VerbatimChar"/>
+        </w:rPr>
+        <w:t xml:space="preserve">##  3rd Qu.:275.0   3rd Qu.:0.0000     3rd Qu.:2.0000   3rd Qu.:166.0  </w:t>
+      </w:r>
+      <w:r>
+        <w:br w:type="textWrapping"/>
+      </w:r>
+      <w:r>
+        <w:rPr>
+          <w:rStyle w:val="VerbatimChar"/>
+        </w:rPr>
+        <w:t xml:space="preserve">##  Max.   :564.0   Max.   :1.0000     Max.   :2.0000   Max.   :202.0  </w:t>
+      </w:r>
+      <w:r>
+        <w:br w:type="textWrapping"/>
+      </w:r>
+      <w:r>
+        <w:rPr>
+          <w:rStyle w:val="VerbatimChar"/>
+        </w:rPr>
+        <w:t xml:space="preserve">##                                                                     </w:t>
+      </w:r>
+      <w:r>
+        <w:br w:type="textWrapping"/>
+      </w:r>
+      <w:r>
+        <w:rPr>
+          <w:rStyle w:val="VerbatimChar"/>
+        </w:rPr>
+        <w:t xml:space="preserve">##   exerc_angina    ST_depression     ST_slope     vessels_colorflu</w:t>
+      </w:r>
+      <w:r>
+        <w:br w:type="textWrapping"/>
+      </w:r>
+      <w:r>
+        <w:rPr>
+          <w:rStyle w:val="VerbatimChar"/>
+        </w:rPr>
+        <w:t xml:space="preserve">##  Min.   :0.0000   Min.   :0.00   Min.   :1.000   Min.   :1.000   </w:t>
+      </w:r>
+      <w:r>
+        <w:br w:type="textWrapping"/>
+      </w:r>
+      <w:r>
+        <w:rPr>
+          <w:rStyle w:val="VerbatimChar"/>
+        </w:rPr>
+        <w:t xml:space="preserve">##  1st Qu.:0.0000   1st Qu.:0.00   1st Qu.:1.000   1st Qu.:1.000   </w:t>
+      </w:r>
+      <w:r>
+        <w:br w:type="textWrapping"/>
+      </w:r>
+      <w:r>
+        <w:rPr>
+          <w:rStyle w:val="VerbatimChar"/>
+        </w:rPr>
+        <w:t xml:space="preserve">##  Median :0.0000   Median :0.80   Median :2.000   Median :1.000   </w:t>
+      </w:r>
+      <w:r>
+        <w:br w:type="textWrapping"/>
+      </w:r>
+      <w:r>
+        <w:rPr>
+          <w:rStyle w:val="VerbatimChar"/>
+        </w:rPr>
+        <w:t xml:space="preserve">##  Mean   :0.3267   Mean   :1.04   Mean   :1.601   Mean   :1.672   </w:t>
+      </w:r>
+      <w:r>
+        <w:br w:type="textWrapping"/>
+      </w:r>
+      <w:r>
+        <w:rPr>
+          <w:rStyle w:val="VerbatimChar"/>
+        </w:rPr>
+        <w:t xml:space="preserve">##  3rd Qu.:1.0000   3rd Qu.:1.60   3rd Qu.:2.000   3rd Qu.:2.000   </w:t>
+      </w:r>
+      <w:r>
+        <w:br w:type="textWrapping"/>
+      </w:r>
+      <w:r>
+        <w:rPr>
+          <w:rStyle w:val="VerbatimChar"/>
+        </w:rPr>
+        <w:t xml:space="preserve">##  Max.   :1.0000   Max.   :6.20   Max.   :3.000   Max.   :4.000   </w:t>
+      </w:r>
+      <w:r>
+        <w:br w:type="textWrapping"/>
+      </w:r>
+      <w:r>
+        <w:rPr>
+          <w:rStyle w:val="VerbatimChar"/>
+        </w:rPr>
+        <w:t xml:space="preserve">##                                                  NA's   :4       </w:t>
+      </w:r>
+      <w:r>
+        <w:br w:type="textWrapping"/>
+      </w:r>
+      <w:r>
+        <w:rPr>
+          <w:rStyle w:val="VerbatimChar"/>
+        </w:rPr>
+        <w:t xml:space="preserve">##      defect                outcome   </w:t>
+      </w:r>
+      <w:r>
+        <w:br w:type="textWrapping"/>
+      </w:r>
+      <w:r>
+        <w:rPr>
+          <w:rStyle w:val="VerbatimChar"/>
+        </w:rPr>
+        <w:t xml:space="preserve">##  Min.   :1.000   HD Not Present:164  </w:t>
+      </w:r>
+      <w:r>
+        <w:br w:type="textWrapping"/>
+      </w:r>
+      <w:r>
+        <w:rPr>
+          <w:rStyle w:val="VerbatimChar"/>
+        </w:rPr>
+        <w:t xml:space="preserve">##  1st Qu.:1.000   HD Present    :139  </w:t>
+      </w:r>
+      <w:r>
+        <w:br w:type="textWrapping"/>
+      </w:r>
+      <w:r>
+        <w:rPr>
+          <w:rStyle w:val="VerbatimChar"/>
+        </w:rPr>
+        <w:t xml:space="preserve">##  Median :1.000                       </w:t>
+      </w:r>
+      <w:r>
+        <w:br w:type="textWrapping"/>
+      </w:r>
+      <w:r>
+        <w:rPr>
+          <w:rStyle w:val="VerbatimChar"/>
+        </w:rPr>
+        <w:t xml:space="preserve">##  Mean   :1.837                       </w:t>
+      </w:r>
+      <w:r>
+        <w:br w:type="textWrapping"/>
+      </w:r>
+      <w:r>
+        <w:rPr>
+          <w:rStyle w:val="VerbatimChar"/>
+        </w:rPr>
+        <w:t xml:space="preserve">##  3rd Qu.:3.000                       </w:t>
+      </w:r>
+      <w:r>
+        <w:br w:type="textWrapping"/>
+      </w:r>
+      <w:r>
+        <w:rPr>
+          <w:rStyle w:val="VerbatimChar"/>
+        </w:rPr>
+        <w:t xml:space="preserve">##  Max.   :3.000                       </w:t>
+      </w:r>
+      <w:r>
+        <w:br w:type="textWrapping"/>
+      </w:r>
+      <w:r>
+        <w:rPr>
+          <w:rStyle w:val="VerbatimChar"/>
+        </w:rPr>
+        <w:t xml:space="preserve">##  NA's   :2</w:t>
+      </w:r>
+    </w:p>
+    <w:p>
+      <w:pPr>
+        <w:pStyle w:val="SourceCode"/>
+      </w:pPr>
+      <w:r>
+        <w:rPr>
+          <w:rStyle w:val="CommentTok"/>
+        </w:rPr>
+        <w:t xml:space="preserve">#Remove the missings</w:t>
+      </w:r>
+      <w:r>
+        <w:br w:type="textWrapping"/>
+      </w:r>
+      <w:r>
+        <w:rPr>
+          <w:rStyle w:val="NormalTok"/>
+        </w:rPr>
+        <w:t xml:space="preserve">heart.data.nomiss &lt;-</w:t>
+      </w:r>
+      <w:r>
+        <w:rPr>
+          <w:rStyle w:val="StringTok"/>
+        </w:rPr>
+        <w:t xml:space="preserve"> </w:t>
+      </w:r>
+      <w:r>
+        <w:rPr>
+          <w:rStyle w:val="KeywordTok"/>
+        </w:rPr>
+        <w:t xml:space="preserve">na.omit</w:t>
+      </w:r>
+      <w:r>
+        <w:rPr>
+          <w:rStyle w:val="NormalTok"/>
+        </w:rPr>
+        <w:t xml:space="preserve">(heart.data)</w:t>
+      </w:r>
+      <w:r>
+        <w:br w:type="textWrapping"/>
+      </w:r>
+      <w:r>
+        <w:br w:type="textWrapping"/>
+      </w:r>
+      <w:r>
+        <w:rPr>
+          <w:rStyle w:val="CommentTok"/>
+        </w:rPr>
+        <w:t xml:space="preserve">#Set No Heart Disease as Reference Level</w:t>
+      </w:r>
+      <w:r>
+        <w:br w:type="textWrapping"/>
+      </w:r>
+      <w:r>
+        <w:rPr>
+          <w:rStyle w:val="NormalTok"/>
+        </w:rPr>
+        <w:t xml:space="preserve">heart.data.nomiss</w:t>
+      </w:r>
+      <w:r>
+        <w:rPr>
+          <w:rStyle w:val="OperatorTok"/>
+        </w:rPr>
+        <w:t xml:space="preserve">$</w:t>
+      </w:r>
+      <w:r>
+        <w:rPr>
+          <w:rStyle w:val="NormalTok"/>
+        </w:rPr>
+        <w:t xml:space="preserve">outcome &lt;-</w:t>
+      </w:r>
+      <w:r>
+        <w:rPr>
+          <w:rStyle w:val="StringTok"/>
+        </w:rPr>
+        <w:t xml:space="preserve"> </w:t>
+      </w:r>
+      <w:r>
+        <w:rPr>
+          <w:rStyle w:val="KeywordTok"/>
+        </w:rPr>
+        <w:t xml:space="preserve">relevel</w:t>
+      </w:r>
+      <w:r>
+        <w:rPr>
+          <w:rStyle w:val="NormalTok"/>
+        </w:rPr>
+        <w:t xml:space="preserve">(heart.data.nomiss</w:t>
+      </w:r>
+      <w:r>
+        <w:rPr>
+          <w:rStyle w:val="OperatorTok"/>
+        </w:rPr>
+        <w:t xml:space="preserve">$</w:t>
+      </w:r>
+      <w:r>
+        <w:rPr>
+          <w:rStyle w:val="NormalTok"/>
+        </w:rPr>
+        <w:t xml:space="preserve">outcome, </w:t>
+      </w:r>
+      <w:r>
+        <w:rPr>
+          <w:rStyle w:val="DataTypeTok"/>
+        </w:rPr>
+        <w:t xml:space="preserve">ref =</w:t>
+      </w:r>
+      <w:r>
+        <w:rPr>
+          <w:rStyle w:val="NormalTok"/>
+        </w:rPr>
+        <w:t xml:space="preserve"> </w:t>
+      </w:r>
+      <w:r>
+        <w:rPr>
+          <w:rStyle w:val="StringTok"/>
+        </w:rPr>
+        <w:t xml:space="preserve">"HD Not Present"</w:t>
+      </w:r>
+      <w:r>
+        <w:rPr>
+          <w:rStyle w:val="NormalTok"/>
+        </w:rPr>
+        <w:t xml:space="preserve">)</w:t>
+      </w:r>
+      <w:r>
+        <w:br w:type="textWrapping"/>
+      </w:r>
+      <w:r>
+        <w:br w:type="textWrapping"/>
+      </w:r>
+      <w:r>
+        <w:rPr>
+          <w:rStyle w:val="KeywordTok"/>
+        </w:rPr>
+        <w:t xml:space="preserve">str</w:t>
+      </w:r>
+      <w:r>
+        <w:rPr>
+          <w:rStyle w:val="NormalTok"/>
+        </w:rPr>
+        <w:t xml:space="preserve">(heart.data.nomiss)</w:t>
+      </w:r>
+    </w:p>
+    <w:p>
+      <w:pPr>
+        <w:pStyle w:val="SourceCode"/>
+      </w:pPr>
+      <w:r>
+        <w:rPr>
+          <w:rStyle w:val="VerbatimChar"/>
+        </w:rPr>
+        <w:t xml:space="preserve">## 'data.frame':    297 obs. of  14 variables:</w:t>
+      </w:r>
+      <w:r>
+        <w:br w:type="textWrapping"/>
+      </w:r>
+      <w:r>
+        <w:rPr>
+          <w:rStyle w:val="VerbatimChar"/>
+        </w:rPr>
+        <w:t xml:space="preserve">##  $ age               : num  63 67 67 37 41 56 62 57 63 53 ...</w:t>
+      </w:r>
+      <w:r>
+        <w:br w:type="textWrapping"/>
+      </w:r>
+      <w:r>
+        <w:rPr>
+          <w:rStyle w:val="VerbatimChar"/>
+        </w:rPr>
+        <w:t xml:space="preserve">##  $ sex               : num  1 1 1 1 0 1 0 0 1 1 ...</w:t>
+      </w:r>
+      <w:r>
+        <w:br w:type="textWrapping"/>
+      </w:r>
+      <w:r>
+        <w:rPr>
+          <w:rStyle w:val="VerbatimChar"/>
+        </w:rPr>
+        <w:t xml:space="preserve">##  $ pain_type         : num  1 4 4 3 2 2 4 4 4 4 ...</w:t>
+      </w:r>
+      <w:r>
+        <w:br w:type="textWrapping"/>
+      </w:r>
+      <w:r>
+        <w:rPr>
+          <w:rStyle w:val="VerbatimChar"/>
+        </w:rPr>
+        <w:t xml:space="preserve">##  $ resting_sysbp     : num  145 160 120 130 130 120 140 120 130 140 ...</w:t>
+      </w:r>
+      <w:r>
+        <w:br w:type="textWrapping"/>
+      </w:r>
+      <w:r>
+        <w:rPr>
+          <w:rStyle w:val="VerbatimChar"/>
+        </w:rPr>
+        <w:t xml:space="preserve">##  $ chol              : num  233 286 229 250 204 236 268 354 254 203 ...</w:t>
+      </w:r>
+      <w:r>
+        <w:br w:type="textWrapping"/>
+      </w:r>
+      <w:r>
+        <w:rPr>
+          <w:rStyle w:val="VerbatimChar"/>
+        </w:rPr>
+        <w:t xml:space="preserve">##  $ fast_blsugar_gt120: num  1 0 0 0 0 0 0 0 0 1 ...</w:t>
+      </w:r>
+      <w:r>
+        <w:br w:type="textWrapping"/>
+      </w:r>
+      <w:r>
+        <w:rPr>
+          <w:rStyle w:val="VerbatimChar"/>
+        </w:rPr>
+        <w:t xml:space="preserve">##  $ rest_ecg          : num  2 2 2 0 2 0 2 0 2 2 ...</w:t>
+      </w:r>
+      <w:r>
+        <w:br w:type="textWrapping"/>
+      </w:r>
+      <w:r>
+        <w:rPr>
+          <w:rStyle w:val="VerbatimChar"/>
+        </w:rPr>
+        <w:t xml:space="preserve">##  $ max_hr            : num  150 108 129 187 172 178 160 163 147 155 ...</w:t>
+      </w:r>
+      <w:r>
+        <w:br w:type="textWrapping"/>
+      </w:r>
+      <w:r>
+        <w:rPr>
+          <w:rStyle w:val="VerbatimChar"/>
+        </w:rPr>
+        <w:t xml:space="preserve">##  $ exerc_angina      : num  0 1 1 0 0 0 0 1 0 1 ...</w:t>
+      </w:r>
+      <w:r>
+        <w:br w:type="textWrapping"/>
+      </w:r>
+      <w:r>
+        <w:rPr>
+          <w:rStyle w:val="VerbatimChar"/>
+        </w:rPr>
+        <w:t xml:space="preserve">##  $ ST_depression     : num  2.3 1.5 2.6 3.5 1.4 0.8 3.6 0.6 1.4 3.1 ...</w:t>
+      </w:r>
+      <w:r>
+        <w:br w:type="textWrapping"/>
+      </w:r>
+      <w:r>
+        <w:rPr>
+          <w:rStyle w:val="VerbatimChar"/>
+        </w:rPr>
+        <w:t xml:space="preserve">##  $ ST_slope          : num  3 2 2 3 1 1 3 1 2 3 ...</w:t>
+      </w:r>
+      <w:r>
+        <w:br w:type="textWrapping"/>
+      </w:r>
+      <w:r>
+        <w:rPr>
+          <w:rStyle w:val="VerbatimChar"/>
+        </w:rPr>
+        <w:t xml:space="preserve">##  $ vessels_colorflu  : num  1 4 3 1 1 1 3 1 2 1 ...</w:t>
+      </w:r>
+      <w:r>
+        <w:br w:type="textWrapping"/>
+      </w:r>
+      <w:r>
+        <w:rPr>
+          <w:rStyle w:val="VerbatimChar"/>
+        </w:rPr>
+        <w:t xml:space="preserve">##  $ defect            : num  2 1 3 1 1 1 1 1 3 3 ...</w:t>
+      </w:r>
+      <w:r>
+        <w:br w:type="textWrapping"/>
+      </w:r>
+      <w:r>
+        <w:rPr>
+          <w:rStyle w:val="VerbatimChar"/>
+        </w:rPr>
+        <w:t xml:space="preserve">##  $ outcome           : Factor w/ 2 levels "HD Not Present",..: 1 2 2 1 1 1 2 1 2 2 ...</w:t>
+      </w:r>
+      <w:r>
+        <w:br w:type="textWrapping"/>
+      </w:r>
+      <w:r>
+        <w:rPr>
+          <w:rStyle w:val="VerbatimChar"/>
+        </w:rPr>
+        <w:t xml:space="preserve">##  - attr(*, "na.action")= 'omit' Named int  88 167 193 267 288 303</w:t>
+      </w:r>
+      <w:r>
+        <w:br w:type="textWrapping"/>
+      </w:r>
+      <w:r>
+        <w:rPr>
+          <w:rStyle w:val="VerbatimChar"/>
+        </w:rPr>
+        <w:t xml:space="preserve">##   ..- attr(*, "names")= chr  "88" "167" "193" "267" ...</w:t>
+      </w:r>
+    </w:p>
+    <w:p>
+      <w:pPr>
+        <w:pStyle w:val="Heading2"/>
+      </w:pPr>
+      <w:bookmarkStart w:id="22" w:name="number-2"/>
+      <w:r>
+        <w:t xml:space="preserve">Number 2</w:t>
+      </w:r>
+      <w:bookmarkEnd w:id="22"/>
+    </w:p>
+    <w:p>
+      <w:pPr>
+        <w:pStyle w:val="FirstParagraph"/>
+      </w:pPr>
+      <w:r>
+        <w:t xml:space="preserve">Run a single classification tree using all of the features available in the dataset. Calculate evaluation metrics and output the variable importance metrics.</w:t>
+      </w:r>
+    </w:p>
+    <w:p>
+      <w:pPr>
+        <w:pStyle w:val="SourceCode"/>
+      </w:pPr>
+      <w:r>
+        <w:rPr>
+          <w:rStyle w:val="NormalTok"/>
+        </w:rPr>
+        <w:t xml:space="preserve">training.data &lt;-</w:t>
+      </w:r>
+      <w:r>
+        <w:rPr>
+          <w:rStyle w:val="StringTok"/>
+        </w:rPr>
+        <w:t xml:space="preserve"> </w:t>
+      </w:r>
+      <w:r>
+        <w:rPr>
+          <w:rStyle w:val="NormalTok"/>
+        </w:rPr>
+        <w:t xml:space="preserve">heart.data.nomiss</w:t>
+      </w:r>
+      <w:r>
+        <w:rPr>
+          <w:rStyle w:val="OperatorTok"/>
+        </w:rPr>
+        <w:t xml:space="preserve">$</w:t>
+      </w:r>
+      <w:r>
+        <w:rPr>
+          <w:rStyle w:val="NormalTok"/>
+        </w:rPr>
+        <w:t xml:space="preserve">outcome </w:t>
+      </w:r>
+      <w:r>
+        <w:rPr>
+          <w:rStyle w:val="OperatorTok"/>
+        </w:rPr>
+        <w:t xml:space="preserve">%&gt;%</w:t>
+      </w:r>
+      <w:r>
+        <w:rPr>
+          <w:rStyle w:val="StringTok"/>
+        </w:rPr>
+        <w:t xml:space="preserve"> </w:t>
+      </w:r>
+      <w:r>
+        <w:rPr>
+          <w:rStyle w:val="KeywordTok"/>
+        </w:rPr>
+        <w:t xml:space="preserve">createDataPartition</w:t>
+      </w:r>
+      <w:r>
+        <w:rPr>
+          <w:rStyle w:val="NormalTok"/>
+        </w:rPr>
+        <w:t xml:space="preserve">(</w:t>
+      </w:r>
+      <w:r>
+        <w:rPr>
+          <w:rStyle w:val="DataTypeTok"/>
+        </w:rPr>
+        <w:t xml:space="preserve">p =</w:t>
+      </w:r>
+      <w:r>
+        <w:rPr>
+          <w:rStyle w:val="NormalTok"/>
+        </w:rPr>
+        <w:t xml:space="preserve"> </w:t>
+      </w:r>
+      <w:r>
+        <w:rPr>
+          <w:rStyle w:val="FloatTok"/>
+        </w:rPr>
+        <w:t xml:space="preserve">0.7</w:t>
+      </w:r>
+      <w:r>
+        <w:rPr>
+          <w:rStyle w:val="NormalTok"/>
+        </w:rPr>
+        <w:t xml:space="preserve">, </w:t>
+      </w:r>
+      <w:r>
+        <w:rPr>
+          <w:rStyle w:val="DataTypeTok"/>
+        </w:rPr>
+        <w:t xml:space="preserve">list =</w:t>
+      </w:r>
+      <w:r>
+        <w:rPr>
+          <w:rStyle w:val="NormalTok"/>
+        </w:rPr>
+        <w:t xml:space="preserve"> F)</w:t>
+      </w:r>
+      <w:r>
+        <w:br w:type="textWrapping"/>
+      </w:r>
+      <w:r>
+        <w:rPr>
+          <w:rStyle w:val="NormalTok"/>
+        </w:rPr>
+        <w:t xml:space="preserve">train.data &lt;-</w:t>
+      </w:r>
+      <w:r>
+        <w:rPr>
+          <w:rStyle w:val="StringTok"/>
+        </w:rPr>
+        <w:t xml:space="preserve"> </w:t>
+      </w:r>
+      <w:r>
+        <w:rPr>
+          <w:rStyle w:val="NormalTok"/>
+        </w:rPr>
+        <w:t xml:space="preserve">heart.data.nomiss[training.data, ]</w:t>
+      </w:r>
+      <w:r>
+        <w:br w:type="textWrapping"/>
+      </w:r>
+      <w:r>
+        <w:rPr>
+          <w:rStyle w:val="NormalTok"/>
+        </w:rPr>
+        <w:t xml:space="preserve">test.data &lt;-</w:t>
+      </w:r>
+      <w:r>
+        <w:rPr>
+          <w:rStyle w:val="StringTok"/>
+        </w:rPr>
+        <w:t xml:space="preserve"> </w:t>
+      </w:r>
+      <w:r>
+        <w:rPr>
+          <w:rStyle w:val="NormalTok"/>
+        </w:rPr>
+        <w:t xml:space="preserve">heart.data.nomiss[</w:t>
+      </w:r>
+      <w:r>
+        <w:rPr>
+          <w:rStyle w:val="OperatorTok"/>
+        </w:rPr>
+        <w:t xml:space="preserve">-</w:t>
+      </w:r>
+      <w:r>
+        <w:rPr>
+          <w:rStyle w:val="NormalTok"/>
+        </w:rPr>
+        <w:t xml:space="preserve">training.data, ]</w:t>
+      </w:r>
+    </w:p>
+    <w:p>
+      <w:pPr>
+        <w:pStyle w:val="SourceCode"/>
+      </w:pPr>
+      <w:r>
+        <w:rPr>
+          <w:rStyle w:val="NormalTok"/>
+        </w:rPr>
+        <w:t xml:space="preserve">train.control &lt;-</w:t>
+      </w:r>
+      <w:r>
+        <w:rPr>
+          <w:rStyle w:val="StringTok"/>
+        </w:rPr>
+        <w:t xml:space="preserve"> </w:t>
+      </w:r>
+      <w:r>
+        <w:rPr>
+          <w:rStyle w:val="KeywordTok"/>
+        </w:rPr>
+        <w:t xml:space="preserve">trainControl</w:t>
+      </w:r>
+      <w:r>
+        <w:rPr>
+          <w:rStyle w:val="NormalTok"/>
+        </w:rPr>
+        <w:t xml:space="preserve">(</w:t>
+      </w:r>
+      <w:r>
+        <w:rPr>
+          <w:rStyle w:val="DataTypeTok"/>
+        </w:rPr>
+        <w:t xml:space="preserve">method =</w:t>
+      </w:r>
+      <w:r>
+        <w:rPr>
+          <w:rStyle w:val="NormalTok"/>
+        </w:rPr>
+        <w:t xml:space="preserve"> </w:t>
+      </w:r>
+      <w:r>
+        <w:rPr>
+          <w:rStyle w:val="StringTok"/>
+        </w:rPr>
+        <w:t xml:space="preserve">"cv"</w:t>
+      </w:r>
+      <w:r>
+        <w:rPr>
+          <w:rStyle w:val="NormalTok"/>
+        </w:rPr>
+        <w:t xml:space="preserve">, </w:t>
+      </w:r>
+      <w:r>
+        <w:rPr>
+          <w:rStyle w:val="DataTypeTok"/>
+        </w:rPr>
+        <w:t xml:space="preserve">number =</w:t>
+      </w:r>
+      <w:r>
+        <w:rPr>
+          <w:rStyle w:val="NormalTok"/>
+        </w:rPr>
+        <w:t xml:space="preserve"> </w:t>
+      </w:r>
+      <w:r>
+        <w:rPr>
+          <w:rStyle w:val="DecValTok"/>
+        </w:rPr>
+        <w:t xml:space="preserve">10</w:t>
+      </w:r>
+      <w:r>
+        <w:rPr>
+          <w:rStyle w:val="NormalTok"/>
+        </w:rPr>
+        <w:t xml:space="preserve">)</w:t>
+      </w:r>
+      <w:r>
+        <w:br w:type="textWrapping"/>
+      </w:r>
+      <w:r>
+        <w:rPr>
+          <w:rStyle w:val="NormalTok"/>
+        </w:rPr>
+        <w:t xml:space="preserve">grid</w:t>
+      </w:r>
+      <w:r>
+        <w:rPr>
+          <w:rStyle w:val="FloatTok"/>
+        </w:rPr>
+        <w:t xml:space="preserve">.2</w:t>
+      </w:r>
+      <w:r>
+        <w:rPr>
+          <w:rStyle w:val="NormalTok"/>
+        </w:rPr>
+        <w:t xml:space="preserve"> &lt;-</w:t>
+      </w:r>
+      <w:r>
+        <w:rPr>
+          <w:rStyle w:val="StringTok"/>
+        </w:rPr>
+        <w:t xml:space="preserve"> </w:t>
+      </w:r>
+      <w:r>
+        <w:rPr>
+          <w:rStyle w:val="KeywordTok"/>
+        </w:rPr>
+        <w:t xml:space="preserve">expand.grid</w:t>
+      </w:r>
+      <w:r>
+        <w:rPr>
+          <w:rStyle w:val="NormalTok"/>
+        </w:rPr>
+        <w:t xml:space="preserve">(</w:t>
+      </w:r>
+      <w:r>
+        <w:rPr>
+          <w:rStyle w:val="DataTypeTok"/>
+        </w:rPr>
+        <w:t xml:space="preserve">cp =</w:t>
+      </w:r>
+      <w:r>
+        <w:rPr>
+          <w:rStyle w:val="NormalTok"/>
+        </w:rPr>
+        <w:t xml:space="preserve"> </w:t>
+      </w:r>
+      <w:r>
+        <w:rPr>
+          <w:rStyle w:val="KeywordTok"/>
+        </w:rPr>
+        <w:t xml:space="preserve">seq</w:t>
+      </w:r>
+      <w:r>
+        <w:rPr>
+          <w:rStyle w:val="NormalTok"/>
+        </w:rPr>
+        <w:t xml:space="preserve">(</w:t>
+      </w:r>
+      <w:r>
+        <w:rPr>
+          <w:rStyle w:val="FloatTok"/>
+        </w:rPr>
+        <w:t xml:space="preserve">0.001</w:t>
+      </w:r>
+      <w:r>
+        <w:rPr>
+          <w:rStyle w:val="NormalTok"/>
+        </w:rPr>
+        <w:t xml:space="preserve">, </w:t>
+      </w:r>
+      <w:r>
+        <w:rPr>
+          <w:rStyle w:val="FloatTok"/>
+        </w:rPr>
+        <w:t xml:space="preserve">0.3</w:t>
+      </w:r>
+      <w:r>
+        <w:rPr>
+          <w:rStyle w:val="NormalTok"/>
+        </w:rPr>
+        <w:t xml:space="preserve">, </w:t>
+      </w:r>
+      <w:r>
+        <w:rPr>
+          <w:rStyle w:val="DataTypeTok"/>
+        </w:rPr>
+        <w:t xml:space="preserve">by =</w:t>
+      </w:r>
+      <w:r>
+        <w:rPr>
+          <w:rStyle w:val="NormalTok"/>
+        </w:rPr>
+        <w:t xml:space="preserve"> </w:t>
+      </w:r>
+      <w:r>
+        <w:rPr>
+          <w:rStyle w:val="FloatTok"/>
+        </w:rPr>
+        <w:t xml:space="preserve">0.01</w:t>
+      </w:r>
+      <w:r>
+        <w:rPr>
+          <w:rStyle w:val="NormalTok"/>
+        </w:rPr>
+        <w:t xml:space="preserve">))</w:t>
+      </w:r>
+      <w:r>
+        <w:br w:type="textWrapping"/>
+      </w:r>
+      <w:r>
+        <w:rPr>
+          <w:rStyle w:val="NormalTok"/>
+        </w:rPr>
+        <w:t xml:space="preserve">hd.tree &lt;-</w:t>
+      </w:r>
+      <w:r>
+        <w:rPr>
+          <w:rStyle w:val="StringTok"/>
+        </w:rPr>
+        <w:t xml:space="preserve"> </w:t>
+      </w:r>
+      <w:r>
+        <w:rPr>
+          <w:rStyle w:val="KeywordTok"/>
+        </w:rPr>
+        <w:t xml:space="preserve">train</w:t>
+      </w:r>
+      <w:r>
+        <w:rPr>
+          <w:rStyle w:val="NormalTok"/>
+        </w:rPr>
+        <w:t xml:space="preserve">(outcome</w:t>
+      </w:r>
+      <w:r>
+        <w:rPr>
+          <w:rStyle w:val="OperatorTok"/>
+        </w:rPr>
+        <w:t xml:space="preserve">~</w:t>
+      </w:r>
+      <w:r>
+        <w:rPr>
+          <w:rStyle w:val="NormalTok"/>
+        </w:rPr>
+        <w:t xml:space="preserve">., </w:t>
+      </w:r>
+      <w:r>
+        <w:rPr>
+          <w:rStyle w:val="DataTypeTok"/>
+        </w:rPr>
+        <w:t xml:space="preserve">data =</w:t>
+      </w:r>
+      <w:r>
+        <w:rPr>
+          <w:rStyle w:val="NormalTok"/>
+        </w:rPr>
+        <w:t xml:space="preserve"> train.data, </w:t>
+      </w:r>
+      <w:r>
+        <w:rPr>
+          <w:rStyle w:val="DataTypeTok"/>
+        </w:rPr>
+        <w:t xml:space="preserve">method =</w:t>
+      </w:r>
+      <w:r>
+        <w:rPr>
+          <w:rStyle w:val="NormalTok"/>
+        </w:rPr>
+        <w:t xml:space="preserve"> </w:t>
+      </w:r>
+      <w:r>
+        <w:rPr>
+          <w:rStyle w:val="StringTok"/>
+        </w:rPr>
+        <w:t xml:space="preserve">"rpart"</w:t>
+      </w:r>
+      <w:r>
+        <w:rPr>
+          <w:rStyle w:val="NormalTok"/>
+        </w:rPr>
+        <w:t xml:space="preserve">,</w:t>
+      </w:r>
+      <w:r>
+        <w:rPr>
+          <w:rStyle w:val="DataTypeTok"/>
+        </w:rPr>
+        <w:t xml:space="preserve">trControl =</w:t>
+      </w:r>
+      <w:r>
+        <w:rPr>
+          <w:rStyle w:val="NormalTok"/>
+        </w:rPr>
+        <w:t xml:space="preserve"> train.control, </w:t>
+      </w:r>
+      <w:r>
+        <w:rPr>
+          <w:rStyle w:val="DataTypeTok"/>
+        </w:rPr>
+        <w:t xml:space="preserve">tuneGrid =</w:t>
+      </w:r>
+      <w:r>
+        <w:rPr>
+          <w:rStyle w:val="NormalTok"/>
+        </w:rPr>
+        <w:t xml:space="preserve"> grid</w:t>
+      </w:r>
+      <w:r>
+        <w:rPr>
+          <w:rStyle w:val="FloatTok"/>
+        </w:rPr>
+        <w:t xml:space="preserve">.2</w:t>
+      </w:r>
+      <w:r>
+        <w:rPr>
+          <w:rStyle w:val="NormalTok"/>
+        </w:rPr>
+        <w:t xml:space="preserve">)</w:t>
+      </w:r>
+      <w:r>
+        <w:br w:type="textWrapping"/>
+      </w:r>
+      <w:r>
+        <w:rPr>
+          <w:rStyle w:val="NormalTok"/>
+        </w:rPr>
+        <w:t xml:space="preserve">hd.tree</w:t>
+      </w:r>
+      <w:r>
+        <w:rPr>
+          <w:rStyle w:val="OperatorTok"/>
+        </w:rPr>
+        <w:t xml:space="preserve">$</w:t>
+      </w:r>
+      <w:r>
+        <w:rPr>
+          <w:rStyle w:val="NormalTok"/>
+        </w:rPr>
+        <w:t xml:space="preserve">bestTune</w:t>
+      </w:r>
+    </w:p>
+    <w:p>
+      <w:pPr>
+        <w:pStyle w:val="SourceCode"/>
+      </w:pPr>
+      <w:r>
+        <w:rPr>
+          <w:rStyle w:val="VerbatimChar"/>
+        </w:rPr>
+        <w:t xml:space="preserve">##      cp</w:t>
+      </w:r>
+      <w:r>
+        <w:br w:type="textWrapping"/>
+      </w:r>
+      <w:r>
+        <w:rPr>
+          <w:rStyle w:val="VerbatimChar"/>
+        </w:rPr>
+        <w:t xml:space="preserve">## 4 0.031</w:t>
+      </w:r>
+    </w:p>
+    <w:p>
+      <w:pPr>
+        <w:pStyle w:val="SourceCode"/>
+      </w:pPr>
+      <w:r>
+        <w:rPr>
+          <w:rStyle w:val="CommentTok"/>
+        </w:rPr>
+        <w:t xml:space="preserve"># variable importance</w:t>
+      </w:r>
+      <w:r>
+        <w:br w:type="textWrapping"/>
+      </w:r>
+      <w:r>
+        <w:rPr>
+          <w:rStyle w:val="KeywordTok"/>
+        </w:rPr>
+        <w:t xml:space="preserve">varImp</w:t>
+      </w:r>
+      <w:r>
+        <w:rPr>
+          <w:rStyle w:val="NormalTok"/>
+        </w:rPr>
+        <w:t xml:space="preserve">(hd.tree)</w:t>
+      </w:r>
+    </w:p>
+    <w:p>
+      <w:pPr>
+        <w:pStyle w:val="SourceCode"/>
+      </w:pPr>
+      <w:r>
+        <w:rPr>
+          <w:rStyle w:val="VerbatimChar"/>
+        </w:rPr>
+        <w:t xml:space="preserve">## rpart variable importance</w:t>
+      </w:r>
+      <w:r>
+        <w:br w:type="textWrapping"/>
+      </w:r>
+      <w:r>
+        <w:rPr>
+          <w:rStyle w:val="VerbatimChar"/>
+        </w:rPr>
+        <w:t xml:space="preserve">## </w:t>
+      </w:r>
+      <w:r>
+        <w:br w:type="textWrapping"/>
+      </w:r>
+      <w:r>
+        <w:rPr>
+          <w:rStyle w:val="VerbatimChar"/>
+        </w:rPr>
+        <w:t xml:space="preserve">##                    Overall</w:t>
+      </w:r>
+      <w:r>
+        <w:br w:type="textWrapping"/>
+      </w:r>
+      <w:r>
+        <w:rPr>
+          <w:rStyle w:val="VerbatimChar"/>
+        </w:rPr>
+        <w:t xml:space="preserve">## vessels_colorflu   100.000</w:t>
+      </w:r>
+      <w:r>
+        <w:br w:type="textWrapping"/>
+      </w:r>
+      <w:r>
+        <w:rPr>
+          <w:rStyle w:val="VerbatimChar"/>
+        </w:rPr>
+        <w:t xml:space="preserve">## defect              94.153</w:t>
+      </w:r>
+      <w:r>
+        <w:br w:type="textWrapping"/>
+      </w:r>
+      <w:r>
+        <w:rPr>
+          <w:rStyle w:val="VerbatimChar"/>
+        </w:rPr>
+        <w:t xml:space="preserve">## pain_type           65.901</w:t>
+      </w:r>
+      <w:r>
+        <w:br w:type="textWrapping"/>
+      </w:r>
+      <w:r>
+        <w:rPr>
+          <w:rStyle w:val="VerbatimChar"/>
+        </w:rPr>
+        <w:t xml:space="preserve">## max_hr              52.781</w:t>
+      </w:r>
+      <w:r>
+        <w:br w:type="textWrapping"/>
+      </w:r>
+      <w:r>
+        <w:rPr>
+          <w:rStyle w:val="VerbatimChar"/>
+        </w:rPr>
+        <w:t xml:space="preserve">## exerc_angina        45.005</w:t>
+      </w:r>
+      <w:r>
+        <w:br w:type="textWrapping"/>
+      </w:r>
+      <w:r>
+        <w:rPr>
+          <w:rStyle w:val="VerbatimChar"/>
+        </w:rPr>
+        <w:t xml:space="preserve">## ST_slope            30.227</w:t>
+      </w:r>
+      <w:r>
+        <w:br w:type="textWrapping"/>
+      </w:r>
+      <w:r>
+        <w:rPr>
+          <w:rStyle w:val="VerbatimChar"/>
+        </w:rPr>
+        <w:t xml:space="preserve">## ST_depression       27.920</w:t>
+      </w:r>
+      <w:r>
+        <w:br w:type="textWrapping"/>
+      </w:r>
+      <w:r>
+        <w:rPr>
+          <w:rStyle w:val="VerbatimChar"/>
+        </w:rPr>
+        <w:t xml:space="preserve">## chol                 8.085</w:t>
+      </w:r>
+      <w:r>
+        <w:br w:type="textWrapping"/>
+      </w:r>
+      <w:r>
+        <w:rPr>
+          <w:rStyle w:val="VerbatimChar"/>
+        </w:rPr>
+        <w:t xml:space="preserve">## age                  7.605</w:t>
+      </w:r>
+      <w:r>
+        <w:br w:type="textWrapping"/>
+      </w:r>
+      <w:r>
+        <w:rPr>
+          <w:rStyle w:val="VerbatimChar"/>
+        </w:rPr>
+        <w:t xml:space="preserve">## resting_sysbp        0.000</w:t>
+      </w:r>
+      <w:r>
+        <w:br w:type="textWrapping"/>
+      </w:r>
+      <w:r>
+        <w:rPr>
+          <w:rStyle w:val="VerbatimChar"/>
+        </w:rPr>
+        <w:t xml:space="preserve">## rest_ecg             0.000</w:t>
+      </w:r>
+      <w:r>
+        <w:br w:type="textWrapping"/>
+      </w:r>
+      <w:r>
+        <w:rPr>
+          <w:rStyle w:val="VerbatimChar"/>
+        </w:rPr>
+        <w:t xml:space="preserve">## sex                  0.000</w:t>
+      </w:r>
+      <w:r>
+        <w:br w:type="textWrapping"/>
+      </w:r>
+      <w:r>
+        <w:rPr>
+          <w:rStyle w:val="VerbatimChar"/>
+        </w:rPr>
+        <w:t xml:space="preserve">## fast_blsugar_gt120   0.000</w:t>
+      </w:r>
+    </w:p>
+    <w:p>
+      <w:pPr>
+        <w:pStyle w:val="SourceCode"/>
+      </w:pPr>
+      <w:r>
+        <w:rPr>
+          <w:rStyle w:val="CommentTok"/>
+        </w:rPr>
+        <w:t xml:space="preserve"># tree plot</w:t>
+      </w:r>
+      <w:r>
+        <w:br w:type="textWrapping"/>
+      </w:r>
+      <w:r>
+        <w:rPr>
+          <w:rStyle w:val="KeywordTok"/>
+        </w:rPr>
+        <w:t xml:space="preserve">rpart.plot</w:t>
+      </w:r>
+      <w:r>
+        <w:rPr>
+          <w:rStyle w:val="NormalTok"/>
+        </w:rPr>
+        <w:t xml:space="preserve">(hd.tree</w:t>
+      </w:r>
+      <w:r>
+        <w:rPr>
+          <w:rStyle w:val="OperatorTok"/>
+        </w:rPr>
+        <w:t xml:space="preserve">$</w:t>
+      </w:r>
+      <w:r>
+        <w:rPr>
+          <w:rStyle w:val="NormalTok"/>
+        </w:rPr>
+        <w:t xml:space="preserve">finalModel)</w:t>
+      </w:r>
+    </w:p>
+    <w:p>
+      <w:pPr>
+        <w:pStyle w:val="FirstParagraph"/>
+      </w:pPr>
+      <w:r>
+        <w:drawing>
+          <wp:inline>
+            <wp:extent cx="5334000" cy="4267200"/>
+            <wp:effectExtent b="0" l="0" r="0" t="0"/>
+            <wp:docPr descr="" title="" id="1" name="Picture"/>
+            <a:graphic>
+              <a:graphicData uri="http://schemas.openxmlformats.org/drawingml/2006/picture">
+                <pic:pic>
+                  <pic:nvPicPr>
+                    <pic:cNvPr descr="assignment_7_files/figure-docx/classification%20tree-1.png" id="0" name="Picture"/>
+                    <pic:cNvPicPr>
+                      <a:picLocks noChangeArrowheads="1" noChangeAspect="1"/>
+                    </pic:cNvPicPr>
+                  </pic:nvPicPr>
+                  <pic:blipFill>
+                    <a:blip r:embed="rId23"/>
+                    <a:stretch>
+                      <a:fillRect/>
+                    </a:stretch>
+                  </pic:blipFill>
+                  <pic:spPr bwMode="auto">
+                    <a:xfrm>
+                      <a:off x="0" y="0"/>
+                      <a:ext cx="5334000" cy="4267200"/>
+                    </a:xfrm>
+                    <a:prstGeom prst="rect">
+                      <a:avLst/>
+                    </a:prstGeom>
+                    <a:noFill/>
+                    <a:ln w="9525">
+                      <a:noFill/>
+                      <a:headEnd/>
+                      <a:tailEnd/>
+                    </a:ln>
+                  </pic:spPr>
+                </pic:pic>
+              </a:graphicData>
+            </a:graphic>
+          </wp:inline>
+        </w:drawing>
+      </w:r>
+    </w:p>
+    <w:p>
+      <w:pPr>
+        <w:pStyle w:val="SourceCode"/>
+      </w:pPr>
+      <w:r>
+        <w:rPr>
+          <w:rStyle w:val="NormalTok"/>
+        </w:rPr>
+        <w:t xml:space="preserve">accuracy.train.singletree &lt;-</w:t>
+      </w:r>
+      <w:r>
+        <w:rPr>
+          <w:rStyle w:val="StringTok"/>
+        </w:rPr>
+        <w:t xml:space="preserve"> </w:t>
+      </w:r>
+      <w:r>
+        <w:rPr>
+          <w:rStyle w:val="NormalTok"/>
+        </w:rPr>
+        <w:t xml:space="preserve">hd.tree</w:t>
+      </w:r>
+      <w:r>
+        <w:rPr>
+          <w:rStyle w:val="OperatorTok"/>
+        </w:rPr>
+        <w:t xml:space="preserve">$</w:t>
+      </w:r>
+      <w:r>
+        <w:rPr>
+          <w:rStyle w:val="NormalTok"/>
+        </w:rPr>
+        <w:t xml:space="preserve">results[</w:t>
+      </w:r>
+      <w:r>
+        <w:rPr>
+          <w:rStyle w:val="KeywordTok"/>
+        </w:rPr>
+        <w:t xml:space="preserve">which.max</w:t>
+      </w:r>
+      <w:r>
+        <w:rPr>
+          <w:rStyle w:val="NormalTok"/>
+        </w:rPr>
+        <w:t xml:space="preserve">(hd.tree</w:t>
+      </w:r>
+      <w:r>
+        <w:rPr>
+          <w:rStyle w:val="OperatorTok"/>
+        </w:rPr>
+        <w:t xml:space="preserve">$</w:t>
+      </w:r>
+      <w:r>
+        <w:rPr>
+          <w:rStyle w:val="NormalTok"/>
+        </w:rPr>
+        <w:t xml:space="preserve">results[,</w:t>
+      </w:r>
+      <w:r>
+        <w:rPr>
+          <w:rStyle w:val="StringTok"/>
+        </w:rPr>
+        <w:t xml:space="preserve">"Accuracy"</w:t>
+      </w:r>
+      <w:r>
+        <w:rPr>
+          <w:rStyle w:val="NormalTok"/>
+        </w:rPr>
+        <w:t xml:space="preserve">]), </w:t>
+      </w:r>
+      <w:r>
+        <w:rPr>
+          <w:rStyle w:val="StringTok"/>
+        </w:rPr>
+        <w:t xml:space="preserve">"Accuracy"</w:t>
+      </w:r>
+      <w:r>
+        <w:rPr>
+          <w:rStyle w:val="NormalTok"/>
+        </w:rPr>
+        <w:t xml:space="preserve">]</w:t>
+      </w:r>
+    </w:p>
+    <w:p>
+      <w:pPr>
+        <w:pStyle w:val="FirstParagraph"/>
+      </w:pPr>
+      <w:r>
+        <w:t xml:space="preserve">The variables vessels_colorflu, pain_type, max_hr, defect and exerc_angina have the highest variable importance. The accuracy of the model is 81.76%.</w:t>
+      </w:r>
+    </w:p>
+    <w:p>
+      <w:pPr>
+        <w:pStyle w:val="Heading2"/>
+      </w:pPr>
+      <w:bookmarkStart w:id="24" w:name="number-3"/>
+      <w:r>
+        <w:t xml:space="preserve">Number 3</w:t>
+      </w:r>
+      <w:bookmarkEnd w:id="24"/>
+    </w:p>
+    <w:p>
+      <w:pPr>
+        <w:pStyle w:val="FirstParagraph"/>
+      </w:pPr>
+      <w:r>
+        <w:t xml:space="preserve">Use random forest to classify heart disease. Set up a pipeline to try different values of mtry and different numbers of trees to obtain your optimal model. Again, calculate appropriate evaluation metrics and output the variable importance metrics.</w:t>
+      </w:r>
+    </w:p>
+    <w:p>
+      <w:pPr>
+        <w:pStyle w:val="SourceCode"/>
+      </w:pPr>
+      <w:r>
+        <w:rPr>
+          <w:rStyle w:val="KeywordTok"/>
+        </w:rPr>
+        <w:t xml:space="preserve">set.seed</w:t>
+      </w:r>
+      <w:r>
+        <w:rPr>
+          <w:rStyle w:val="NormalTok"/>
+        </w:rPr>
+        <w:t xml:space="preserve">(</w:t>
+      </w:r>
+      <w:r>
+        <w:rPr>
+          <w:rStyle w:val="DecValTok"/>
+        </w:rPr>
+        <w:t xml:space="preserve">100</w:t>
+      </w:r>
+      <w:r>
+        <w:rPr>
+          <w:rStyle w:val="NormalTok"/>
+        </w:rPr>
+        <w:t xml:space="preserve">)</w:t>
+      </w:r>
+      <w:r>
+        <w:br w:type="textWrapping"/>
+      </w:r>
+      <w:r>
+        <w:br w:type="textWrapping"/>
+      </w:r>
+      <w:r>
+        <w:rPr>
+          <w:rStyle w:val="NormalTok"/>
+        </w:rPr>
+        <w:t xml:space="preserve">possible_predictors =</w:t>
+      </w:r>
+      <w:r>
+        <w:rPr>
+          <w:rStyle w:val="StringTok"/>
+        </w:rPr>
+        <w:t xml:space="preserve"> </w:t>
+      </w:r>
+      <w:r>
+        <w:rPr>
+          <w:rStyle w:val="NormalTok"/>
+        </w:rPr>
+        <w:t xml:space="preserve">heart.data.nomiss </w:t>
+      </w:r>
+      <w:r>
+        <w:rPr>
+          <w:rStyle w:val="OperatorTok"/>
+        </w:rPr>
+        <w:t xml:space="preserve">%&gt;%</w:t>
+      </w:r>
+      <w:r>
+        <w:rPr>
+          <w:rStyle w:val="StringTok"/>
+        </w:rPr>
+        <w:t xml:space="preserve"> </w:t>
+      </w:r>
+      <w:r>
+        <w:rPr>
+          <w:rStyle w:val="KeywordTok"/>
+        </w:rPr>
+        <w:t xml:space="preserve">select</w:t>
+      </w:r>
+      <w:r>
+        <w:rPr>
+          <w:rStyle w:val="NormalTok"/>
+        </w:rPr>
+        <w:t xml:space="preserve">(</w:t>
+      </w:r>
+      <w:r>
+        <w:rPr>
+          <w:rStyle w:val="OperatorTok"/>
+        </w:rPr>
+        <w:t xml:space="preserve">-</w:t>
+      </w:r>
+      <w:r>
+        <w:rPr>
+          <w:rStyle w:val="StringTok"/>
+        </w:rPr>
+        <w:t xml:space="preserve">"outcome"</w:t>
+      </w:r>
+      <w:r>
+        <w:rPr>
+          <w:rStyle w:val="NormalTok"/>
+        </w:rPr>
+        <w:t xml:space="preserve">)</w:t>
+      </w:r>
+      <w:r>
+        <w:br w:type="textWrapping"/>
+      </w:r>
+      <w:r>
+        <w:br w:type="textWrapping"/>
+      </w:r>
+      <w:r>
+        <w:rPr>
+          <w:rStyle w:val="CommentTok"/>
+        </w:rPr>
+        <w:t xml:space="preserve">## using tuneRF to find optimal mtry</w:t>
+      </w:r>
+      <w:r>
+        <w:br w:type="textWrapping"/>
+      </w:r>
+      <w:r>
+        <w:rPr>
+          <w:rStyle w:val="NormalTok"/>
+        </w:rPr>
+        <w:t xml:space="preserve">bestMtry=</w:t>
+      </w:r>
+      <w:r>
+        <w:rPr>
+          <w:rStyle w:val="KeywordTok"/>
+        </w:rPr>
+        <w:t xml:space="preserve">tuneRF</w:t>
+      </w:r>
+      <w:r>
+        <w:rPr>
+          <w:rStyle w:val="NormalTok"/>
+        </w:rPr>
+        <w:t xml:space="preserve">(</w:t>
+      </w:r>
+      <w:r>
+        <w:rPr>
+          <w:rStyle w:val="DataTypeTok"/>
+        </w:rPr>
+        <w:t xml:space="preserve">x =</w:t>
+      </w:r>
+      <w:r>
+        <w:rPr>
+          <w:rStyle w:val="NormalTok"/>
+        </w:rPr>
+        <w:t xml:space="preserve"> possible_predictors, </w:t>
+      </w:r>
+      <w:r>
+        <w:rPr>
+          <w:rStyle w:val="DataTypeTok"/>
+        </w:rPr>
+        <w:t xml:space="preserve">y =</w:t>
+      </w:r>
+      <w:r>
+        <w:rPr>
+          <w:rStyle w:val="NormalTok"/>
+        </w:rPr>
+        <w:t xml:space="preserve"> heart.data.nomiss</w:t>
+      </w:r>
+      <w:r>
+        <w:rPr>
+          <w:rStyle w:val="OperatorTok"/>
+        </w:rPr>
+        <w:t xml:space="preserve">$</w:t>
+      </w:r>
+      <w:r>
+        <w:rPr>
+          <w:rStyle w:val="NormalTok"/>
+        </w:rPr>
+        <w:t xml:space="preserve">outcome, </w:t>
+      </w:r>
+      <w:r>
+        <w:rPr>
+          <w:rStyle w:val="DataTypeTok"/>
+        </w:rPr>
+        <w:t xml:space="preserve">ntreeTry =</w:t>
+      </w:r>
+      <w:r>
+        <w:rPr>
+          <w:rStyle w:val="NormalTok"/>
+        </w:rPr>
+        <w:t xml:space="preserve"> </w:t>
+      </w:r>
+      <w:r>
+        <w:rPr>
+          <w:rStyle w:val="DecValTok"/>
+        </w:rPr>
+        <w:t xml:space="preserve">50</w:t>
+      </w:r>
+      <w:r>
+        <w:rPr>
+          <w:rStyle w:val="NormalTok"/>
+        </w:rPr>
+        <w:t xml:space="preserve">, </w:t>
+      </w:r>
+      <w:r>
+        <w:rPr>
+          <w:rStyle w:val="DataTypeTok"/>
+        </w:rPr>
+        <w:t xml:space="preserve">stepFactor =</w:t>
+      </w:r>
+      <w:r>
+        <w:rPr>
+          <w:rStyle w:val="NormalTok"/>
+        </w:rPr>
+        <w:t xml:space="preserve"> </w:t>
+      </w:r>
+      <w:r>
+        <w:rPr>
+          <w:rStyle w:val="DecValTok"/>
+        </w:rPr>
+        <w:t xml:space="preserve">1</w:t>
+      </w:r>
+      <w:r>
+        <w:rPr>
+          <w:rStyle w:val="NormalTok"/>
+        </w:rPr>
+        <w:t xml:space="preserve">, </w:t>
+      </w:r>
+      <w:r>
+        <w:rPr>
+          <w:rStyle w:val="DataTypeTok"/>
+        </w:rPr>
+        <w:t xml:space="preserve">improve=</w:t>
+      </w:r>
+      <w:r>
+        <w:rPr>
+          <w:rStyle w:val="FloatTok"/>
+        </w:rPr>
+        <w:t xml:space="preserve">0.0001</w:t>
+      </w:r>
+      <w:r>
+        <w:rPr>
+          <w:rStyle w:val="NormalTok"/>
+        </w:rPr>
+        <w:t xml:space="preserve">, </w:t>
+      </w:r>
+      <w:r>
+        <w:rPr>
+          <w:rStyle w:val="DataTypeTok"/>
+        </w:rPr>
+        <w:t xml:space="preserve">trace=</w:t>
+      </w:r>
+      <w:r>
+        <w:rPr>
+          <w:rStyle w:val="OtherTok"/>
+        </w:rPr>
+        <w:t xml:space="preserve">FALSE</w:t>
+      </w:r>
+      <w:r>
+        <w:rPr>
+          <w:rStyle w:val="NormalTok"/>
+        </w:rPr>
+        <w:t xml:space="preserve">, </w:t>
+      </w:r>
+      <w:r>
+        <w:rPr>
+          <w:rStyle w:val="DataTypeTok"/>
+        </w:rPr>
+        <w:t xml:space="preserve">plot=</w:t>
+      </w:r>
+      <w:r>
+        <w:rPr>
+          <w:rStyle w:val="OtherTok"/>
+        </w:rPr>
+        <w:t xml:space="preserve">FALSE</w:t>
+      </w:r>
+      <w:r>
+        <w:rPr>
+          <w:rStyle w:val="NormalTok"/>
+        </w:rPr>
+        <w:t xml:space="preserve">, </w:t>
+      </w:r>
+      <w:r>
+        <w:rPr>
+          <w:rStyle w:val="DataTypeTok"/>
+        </w:rPr>
+        <w:t xml:space="preserve">doBest=</w:t>
+      </w:r>
+      <w:r>
+        <w:rPr>
+          <w:rStyle w:val="OtherTok"/>
+        </w:rPr>
+        <w:t xml:space="preserve">FALSE</w:t>
+      </w:r>
+      <w:r>
+        <w:rPr>
+          <w:rStyle w:val="NormalTok"/>
+        </w:rPr>
+        <w:t xml:space="preserve">)  </w:t>
+      </w:r>
+      <w:r>
+        <w:br w:type="textWrapping"/>
+      </w:r>
+      <w:r>
+        <w:br w:type="textWrapping"/>
+      </w:r>
+      <w:r>
+        <w:rPr>
+          <w:rStyle w:val="CommentTok"/>
+        </w:rPr>
+        <w:t xml:space="preserve"># running random forest with 50 trees</w:t>
+      </w:r>
+      <w:r>
+        <w:br w:type="textWrapping"/>
+      </w:r>
+      <w:r>
+        <w:rPr>
+          <w:rStyle w:val="NormalTok"/>
+        </w:rPr>
+        <w:t xml:space="preserve">rf.heart.tune =</w:t>
+      </w:r>
+      <w:r>
+        <w:rPr>
+          <w:rStyle w:val="StringTok"/>
+        </w:rPr>
+        <w:t xml:space="preserve"> </w:t>
+      </w:r>
+      <w:r>
+        <w:rPr>
+          <w:rStyle w:val="KeywordTok"/>
+        </w:rPr>
+        <w:t xml:space="preserve">randomForest</w:t>
+      </w:r>
+      <w:r>
+        <w:rPr>
+          <w:rStyle w:val="NormalTok"/>
+        </w:rPr>
+        <w:t xml:space="preserve">(outcome </w:t>
+      </w:r>
+      <w:r>
+        <w:rPr>
+          <w:rStyle w:val="OperatorTok"/>
+        </w:rPr>
+        <w:t xml:space="preserve">~</w:t>
+      </w:r>
+      <w:r>
+        <w:rPr>
+          <w:rStyle w:val="NormalTok"/>
+        </w:rPr>
+        <w:t xml:space="preserve">., </w:t>
+      </w:r>
+      <w:r>
+        <w:rPr>
+          <w:rStyle w:val="DataTypeTok"/>
+        </w:rPr>
+        <w:t xml:space="preserve">data =</w:t>
+      </w:r>
+      <w:r>
+        <w:rPr>
+          <w:rStyle w:val="NormalTok"/>
+        </w:rPr>
+        <w:t xml:space="preserve"> train.data, </w:t>
+      </w:r>
+      <w:r>
+        <w:rPr>
+          <w:rStyle w:val="DataTypeTok"/>
+        </w:rPr>
+        <w:t xml:space="preserve">mtry =</w:t>
+      </w:r>
+      <w:r>
+        <w:rPr>
+          <w:rStyle w:val="NormalTok"/>
+        </w:rPr>
+        <w:t xml:space="preserve"> bestMtry, </w:t>
+      </w:r>
+      <w:r>
+        <w:rPr>
+          <w:rStyle w:val="DataTypeTok"/>
+        </w:rPr>
+        <w:t xml:space="preserve">importance =</w:t>
+      </w:r>
+      <w:r>
+        <w:rPr>
+          <w:rStyle w:val="NormalTok"/>
+        </w:rPr>
+        <w:t xml:space="preserve"> </w:t>
+      </w:r>
+      <w:r>
+        <w:rPr>
+          <w:rStyle w:val="OtherTok"/>
+        </w:rPr>
+        <w:t xml:space="preserve">TRUE</w:t>
+      </w:r>
+      <w:r>
+        <w:rPr>
+          <w:rStyle w:val="NormalTok"/>
+        </w:rPr>
+        <w:t xml:space="preserve">, </w:t>
+      </w:r>
+      <w:r>
+        <w:rPr>
+          <w:rStyle w:val="DataTypeTok"/>
+        </w:rPr>
+        <w:t xml:space="preserve">ntree =</w:t>
+      </w:r>
+      <w:r>
+        <w:rPr>
+          <w:rStyle w:val="NormalTok"/>
+        </w:rPr>
+        <w:t xml:space="preserve"> </w:t>
+      </w:r>
+      <w:r>
+        <w:rPr>
+          <w:rStyle w:val="DecValTok"/>
+        </w:rPr>
+        <w:t xml:space="preserve">50</w:t>
+      </w:r>
+      <w:r>
+        <w:rPr>
+          <w:rStyle w:val="NormalTok"/>
+        </w:rPr>
+        <w:t xml:space="preserve">)</w:t>
+      </w:r>
+      <w:r>
+        <w:br w:type="textWrapping"/>
+      </w:r>
+      <w:r>
+        <w:br w:type="textWrapping"/>
+      </w:r>
+      <w:r>
+        <w:rPr>
+          <w:rStyle w:val="KeywordTok"/>
+        </w:rPr>
+        <w:t xml:space="preserve">print</w:t>
+      </w:r>
+      <w:r>
+        <w:rPr>
+          <w:rStyle w:val="NormalTok"/>
+        </w:rPr>
+        <w:t xml:space="preserve">(rf.heart.tune)</w:t>
+      </w:r>
+    </w:p>
+    <w:p>
+      <w:pPr>
+        <w:pStyle w:val="SourceCode"/>
+      </w:pPr>
+      <w:r>
+        <w:rPr>
+          <w:rStyle w:val="VerbatimChar"/>
+        </w:rPr>
+        <w:t xml:space="preserve">## </w:t>
+      </w:r>
+      <w:r>
+        <w:br w:type="textWrapping"/>
+      </w:r>
+      <w:r>
+        <w:rPr>
+          <w:rStyle w:val="VerbatimChar"/>
+        </w:rPr>
+        <w:t xml:space="preserve">## Call:</w:t>
+      </w:r>
+      <w:r>
+        <w:br w:type="textWrapping"/>
+      </w:r>
+      <w:r>
+        <w:rPr>
+          <w:rStyle w:val="VerbatimChar"/>
+        </w:rPr>
+        <w:t xml:space="preserve">##  randomForest(formula = outcome ~ ., data = train.data, mtry = bestMtry,      importance = TRUE, ntree = 50) </w:t>
+      </w:r>
+      <w:r>
+        <w:br w:type="textWrapping"/>
+      </w:r>
+      <w:r>
+        <w:rPr>
+          <w:rStyle w:val="VerbatimChar"/>
+        </w:rPr>
+        <w:t xml:space="preserve">##                Type of random forest: classification</w:t>
+      </w:r>
+      <w:r>
+        <w:br w:type="textWrapping"/>
+      </w:r>
+      <w:r>
+        <w:rPr>
+          <w:rStyle w:val="VerbatimChar"/>
+        </w:rPr>
+        <w:t xml:space="preserve">##                      Number of trees: 50</w:t>
+      </w:r>
+      <w:r>
+        <w:br w:type="textWrapping"/>
+      </w:r>
+      <w:r>
+        <w:rPr>
+          <w:rStyle w:val="VerbatimChar"/>
+        </w:rPr>
+        <w:t xml:space="preserve">## No. of variables tried at each split: 1</w:t>
+      </w:r>
+      <w:r>
+        <w:br w:type="textWrapping"/>
+      </w:r>
+      <w:r>
+        <w:rPr>
+          <w:rStyle w:val="VerbatimChar"/>
+        </w:rPr>
+        <w:t xml:space="preserve">## </w:t>
+      </w:r>
+      <w:r>
+        <w:br w:type="textWrapping"/>
+      </w:r>
+      <w:r>
+        <w:rPr>
+          <w:rStyle w:val="VerbatimChar"/>
+        </w:rPr>
+        <w:t xml:space="preserve">##         OOB estimate of  error rate: 18.27%</w:t>
+      </w:r>
+      <w:r>
+        <w:br w:type="textWrapping"/>
+      </w:r>
+      <w:r>
+        <w:rPr>
+          <w:rStyle w:val="VerbatimChar"/>
+        </w:rPr>
+        <w:t xml:space="preserve">## Confusion matrix:</w:t>
+      </w:r>
+      <w:r>
+        <w:br w:type="textWrapping"/>
+      </w:r>
+      <w:r>
+        <w:rPr>
+          <w:rStyle w:val="VerbatimChar"/>
+        </w:rPr>
+        <w:t xml:space="preserve">##                HD Not Present HD Present class.error</w:t>
+      </w:r>
+      <w:r>
+        <w:br w:type="textWrapping"/>
+      </w:r>
+      <w:r>
+        <w:rPr>
+          <w:rStyle w:val="VerbatimChar"/>
+        </w:rPr>
+        <w:t xml:space="preserve">## HD Not Present             97         15   0.1339286</w:t>
+      </w:r>
+      <w:r>
+        <w:br w:type="textWrapping"/>
+      </w:r>
+      <w:r>
+        <w:rPr>
+          <w:rStyle w:val="VerbatimChar"/>
+        </w:rPr>
+        <w:t xml:space="preserve">## HD Present                 23         73   0.2395833</w:t>
+      </w:r>
+    </w:p>
+    <w:p>
+      <w:pPr>
+        <w:pStyle w:val="SourceCode"/>
+      </w:pPr>
+      <w:r>
+        <w:rPr>
+          <w:rStyle w:val="KeywordTok"/>
+        </w:rPr>
+        <w:t xml:space="preserve">plot</w:t>
+      </w:r>
+      <w:r>
+        <w:rPr>
+          <w:rStyle w:val="NormalTok"/>
+        </w:rPr>
+        <w:t xml:space="preserve">(</w:t>
+      </w:r>
+      <w:r>
+        <w:rPr>
+          <w:rStyle w:val="DecValTok"/>
+        </w:rPr>
+        <w:t xml:space="preserve">1</w:t>
+      </w:r>
+      <w:r>
+        <w:rPr>
+          <w:rStyle w:val="OperatorTok"/>
+        </w:rPr>
+        <w:t xml:space="preserve">-</w:t>
+      </w:r>
+      <w:r>
+        <w:rPr>
+          <w:rStyle w:val="NormalTok"/>
+        </w:rPr>
+        <w:t xml:space="preserve">rf.heart.tune</w:t>
+      </w:r>
+      <w:r>
+        <w:rPr>
+          <w:rStyle w:val="OperatorTok"/>
+        </w:rPr>
+        <w:t xml:space="preserve">$</w:t>
+      </w:r>
+      <w:r>
+        <w:rPr>
+          <w:rStyle w:val="NormalTok"/>
+        </w:rPr>
+        <w:t xml:space="preserve">err.rate[,</w:t>
+      </w:r>
+      <w:r>
+        <w:rPr>
+          <w:rStyle w:val="DecValTok"/>
+        </w:rPr>
+        <w:t xml:space="preserve">1</w:t>
+      </w:r>
+      <w:r>
+        <w:rPr>
+          <w:rStyle w:val="NormalTok"/>
+        </w:rPr>
+        <w:t xml:space="preserve">])  </w:t>
+      </w:r>
+    </w:p>
+    <w:p>
+      <w:pPr>
+        <w:pStyle w:val="FirstParagraph"/>
+      </w:pPr>
+      <w:r>
+        <w:drawing>
+          <wp:inline>
+            <wp:extent cx="5334000" cy="4267200"/>
+            <wp:effectExtent b="0" l="0" r="0" t="0"/>
+            <wp:docPr descr="" title="" id="1" name="Picture"/>
+            <a:graphic>
+              <a:graphicData uri="http://schemas.openxmlformats.org/drawingml/2006/picture">
+                <pic:pic>
+                  <pic:nvPicPr>
+                    <pic:cNvPr descr="assignment_7_files/figure-docx/random%20forest-1.png" id="0" name="Picture"/>
+                    <pic:cNvPicPr>
+                      <a:picLocks noChangeArrowheads="1" noChangeAspect="1"/>
+                    </pic:cNvPicPr>
+                  </pic:nvPicPr>
+                  <pic:blipFill>
+                    <a:blip r:embed="rId25"/>
+                    <a:stretch>
+                      <a:fillRect/>
+                    </a:stretch>
+                  </pic:blipFill>
+                  <pic:spPr bwMode="auto">
+                    <a:xfrm>
+                      <a:off x="0" y="0"/>
+                      <a:ext cx="5334000" cy="4267200"/>
+                    </a:xfrm>
+                    <a:prstGeom prst="rect">
+                      <a:avLst/>
+                    </a:prstGeom>
+                    <a:noFill/>
+                    <a:ln w="9525">
+                      <a:noFill/>
+                      <a:headEnd/>
+                      <a:tailEnd/>
+                    </a:ln>
+                  </pic:spPr>
+                </pic:pic>
+              </a:graphicData>
+            </a:graphic>
+          </wp:inline>
+        </w:drawing>
+      </w:r>
+    </w:p>
+    <w:p>
+      <w:pPr>
+        <w:pStyle w:val="SourceCode"/>
+      </w:pPr>
+      <w:r>
+        <w:rPr>
+          <w:rStyle w:val="CommentTok"/>
+        </w:rPr>
+        <w:t xml:space="preserve"># running random forest with 100 trees</w:t>
+      </w:r>
+      <w:r>
+        <w:br w:type="textWrapping"/>
+      </w:r>
+      <w:r>
+        <w:rPr>
+          <w:rStyle w:val="NormalTok"/>
+        </w:rPr>
+        <w:t xml:space="preserve">rf.heart.tune =</w:t>
+      </w:r>
+      <w:r>
+        <w:rPr>
+          <w:rStyle w:val="StringTok"/>
+        </w:rPr>
+        <w:t xml:space="preserve"> </w:t>
+      </w:r>
+      <w:r>
+        <w:rPr>
+          <w:rStyle w:val="KeywordTok"/>
+        </w:rPr>
+        <w:t xml:space="preserve">randomForest</w:t>
+      </w:r>
+      <w:r>
+        <w:rPr>
+          <w:rStyle w:val="NormalTok"/>
+        </w:rPr>
+        <w:t xml:space="preserve">(outcome </w:t>
+      </w:r>
+      <w:r>
+        <w:rPr>
+          <w:rStyle w:val="OperatorTok"/>
+        </w:rPr>
+        <w:t xml:space="preserve">~</w:t>
+      </w:r>
+      <w:r>
+        <w:rPr>
+          <w:rStyle w:val="NormalTok"/>
+        </w:rPr>
+        <w:t xml:space="preserve">., </w:t>
+      </w:r>
+      <w:r>
+        <w:rPr>
+          <w:rStyle w:val="DataTypeTok"/>
+        </w:rPr>
+        <w:t xml:space="preserve">data =</w:t>
+      </w:r>
+      <w:r>
+        <w:rPr>
+          <w:rStyle w:val="NormalTok"/>
+        </w:rPr>
+        <w:t xml:space="preserve"> train.data, </w:t>
+      </w:r>
+      <w:r>
+        <w:rPr>
+          <w:rStyle w:val="DataTypeTok"/>
+        </w:rPr>
+        <w:t xml:space="preserve">mtry =</w:t>
+      </w:r>
+      <w:r>
+        <w:rPr>
+          <w:rStyle w:val="NormalTok"/>
+        </w:rPr>
+        <w:t xml:space="preserve"> bestMtry, </w:t>
+      </w:r>
+      <w:r>
+        <w:rPr>
+          <w:rStyle w:val="DataTypeTok"/>
+        </w:rPr>
+        <w:t xml:space="preserve">importance =</w:t>
+      </w:r>
+      <w:r>
+        <w:rPr>
+          <w:rStyle w:val="NormalTok"/>
+        </w:rPr>
+        <w:t xml:space="preserve"> </w:t>
+      </w:r>
+      <w:r>
+        <w:rPr>
+          <w:rStyle w:val="OtherTok"/>
+        </w:rPr>
+        <w:t xml:space="preserve">TRUE</w:t>
+      </w:r>
+      <w:r>
+        <w:rPr>
+          <w:rStyle w:val="NormalTok"/>
+        </w:rPr>
+        <w:t xml:space="preserve">, </w:t>
+      </w:r>
+      <w:r>
+        <w:rPr>
+          <w:rStyle w:val="DataTypeTok"/>
+        </w:rPr>
+        <w:t xml:space="preserve">ntree =</w:t>
+      </w:r>
+      <w:r>
+        <w:rPr>
+          <w:rStyle w:val="NormalTok"/>
+        </w:rPr>
+        <w:t xml:space="preserve"> </w:t>
+      </w:r>
+      <w:r>
+        <w:rPr>
+          <w:rStyle w:val="DecValTok"/>
+        </w:rPr>
+        <w:t xml:space="preserve">100</w:t>
+      </w:r>
+      <w:r>
+        <w:rPr>
+          <w:rStyle w:val="NormalTok"/>
+        </w:rPr>
+        <w:t xml:space="preserve">)</w:t>
+      </w:r>
+      <w:r>
+        <w:br w:type="textWrapping"/>
+      </w:r>
+      <w:r>
+        <w:br w:type="textWrapping"/>
+      </w:r>
+      <w:r>
+        <w:rPr>
+          <w:rStyle w:val="KeywordTok"/>
+        </w:rPr>
+        <w:t xml:space="preserve">print</w:t>
+      </w:r>
+      <w:r>
+        <w:rPr>
+          <w:rStyle w:val="NormalTok"/>
+        </w:rPr>
+        <w:t xml:space="preserve">(rf.heart.tune)</w:t>
+      </w:r>
+    </w:p>
+    <w:p>
+      <w:pPr>
+        <w:pStyle w:val="SourceCode"/>
+      </w:pPr>
+      <w:r>
+        <w:rPr>
+          <w:rStyle w:val="VerbatimChar"/>
+        </w:rPr>
+        <w:t xml:space="preserve">## </w:t>
+      </w:r>
+      <w:r>
+        <w:br w:type="textWrapping"/>
+      </w:r>
+      <w:r>
+        <w:rPr>
+          <w:rStyle w:val="VerbatimChar"/>
+        </w:rPr>
+        <w:t xml:space="preserve">## Call:</w:t>
+      </w:r>
+      <w:r>
+        <w:br w:type="textWrapping"/>
+      </w:r>
+      <w:r>
+        <w:rPr>
+          <w:rStyle w:val="VerbatimChar"/>
+        </w:rPr>
+        <w:t xml:space="preserve">##  randomForest(formula = outcome ~ ., data = train.data, mtry = bestMtry,      importance = TRUE, ntree = 100) </w:t>
+      </w:r>
+      <w:r>
+        <w:br w:type="textWrapping"/>
+      </w:r>
+      <w:r>
+        <w:rPr>
+          <w:rStyle w:val="VerbatimChar"/>
+        </w:rPr>
+        <w:t xml:space="preserve">##                Type of random forest: classification</w:t>
+      </w:r>
+      <w:r>
+        <w:br w:type="textWrapping"/>
+      </w:r>
+      <w:r>
+        <w:rPr>
+          <w:rStyle w:val="VerbatimChar"/>
+        </w:rPr>
+        <w:t xml:space="preserve">##                      Number of trees: 100</w:t>
+      </w:r>
+      <w:r>
+        <w:br w:type="textWrapping"/>
+      </w:r>
+      <w:r>
+        <w:rPr>
+          <w:rStyle w:val="VerbatimChar"/>
+        </w:rPr>
+        <w:t xml:space="preserve">## No. of variables tried at each split: 1</w:t>
+      </w:r>
+      <w:r>
+        <w:br w:type="textWrapping"/>
+      </w:r>
+      <w:r>
+        <w:rPr>
+          <w:rStyle w:val="VerbatimChar"/>
+        </w:rPr>
+        <w:t xml:space="preserve">## </w:t>
+      </w:r>
+      <w:r>
+        <w:br w:type="textWrapping"/>
+      </w:r>
+      <w:r>
+        <w:rPr>
+          <w:rStyle w:val="VerbatimChar"/>
+        </w:rPr>
+        <w:t xml:space="preserve">##         OOB estimate of  error rate: 16.83%</w:t>
+      </w:r>
+      <w:r>
+        <w:br w:type="textWrapping"/>
+      </w:r>
+      <w:r>
+        <w:rPr>
+          <w:rStyle w:val="VerbatimChar"/>
+        </w:rPr>
+        <w:t xml:space="preserve">## Confusion matrix:</w:t>
+      </w:r>
+      <w:r>
+        <w:br w:type="textWrapping"/>
+      </w:r>
+      <w:r>
+        <w:rPr>
+          <w:rStyle w:val="VerbatimChar"/>
+        </w:rPr>
+        <w:t xml:space="preserve">##                HD Not Present HD Present class.error</w:t>
+      </w:r>
+      <w:r>
+        <w:br w:type="textWrapping"/>
+      </w:r>
+      <w:r>
+        <w:rPr>
+          <w:rStyle w:val="VerbatimChar"/>
+        </w:rPr>
+        <w:t xml:space="preserve">## HD Not Present            101         11  0.09821429</w:t>
+      </w:r>
+      <w:r>
+        <w:br w:type="textWrapping"/>
+      </w:r>
+      <w:r>
+        <w:rPr>
+          <w:rStyle w:val="VerbatimChar"/>
+        </w:rPr>
+        <w:t xml:space="preserve">## HD Present                 24         72  0.25000000</w:t>
+      </w:r>
+    </w:p>
+    <w:p>
+      <w:pPr>
+        <w:pStyle w:val="SourceCode"/>
+      </w:pPr>
+      <w:r>
+        <w:rPr>
+          <w:rStyle w:val="KeywordTok"/>
+        </w:rPr>
+        <w:t xml:space="preserve">plot</w:t>
+      </w:r>
+      <w:r>
+        <w:rPr>
+          <w:rStyle w:val="NormalTok"/>
+        </w:rPr>
+        <w:t xml:space="preserve">(</w:t>
+      </w:r>
+      <w:r>
+        <w:rPr>
+          <w:rStyle w:val="DecValTok"/>
+        </w:rPr>
+        <w:t xml:space="preserve">1</w:t>
+      </w:r>
+      <w:r>
+        <w:rPr>
+          <w:rStyle w:val="OperatorTok"/>
+        </w:rPr>
+        <w:t xml:space="preserve">-</w:t>
+      </w:r>
+      <w:r>
+        <w:rPr>
+          <w:rStyle w:val="NormalTok"/>
+        </w:rPr>
+        <w:t xml:space="preserve">rf.heart.tune</w:t>
+      </w:r>
+      <w:r>
+        <w:rPr>
+          <w:rStyle w:val="OperatorTok"/>
+        </w:rPr>
+        <w:t xml:space="preserve">$</w:t>
+      </w:r>
+      <w:r>
+        <w:rPr>
+          <w:rStyle w:val="NormalTok"/>
+        </w:rPr>
+        <w:t xml:space="preserve">err.rate[,</w:t>
+      </w:r>
+      <w:r>
+        <w:rPr>
+          <w:rStyle w:val="DecValTok"/>
+        </w:rPr>
+        <w:t xml:space="preserve">1</w:t>
+      </w:r>
+      <w:r>
+        <w:rPr>
+          <w:rStyle w:val="NormalTok"/>
+        </w:rPr>
+        <w:t xml:space="preserve">])  </w:t>
+      </w:r>
+    </w:p>
+    <w:p>
+      <w:pPr>
+        <w:pStyle w:val="FirstParagraph"/>
+      </w:pPr>
+      <w:r>
+        <w:drawing>
+          <wp:inline>
+            <wp:extent cx="5334000" cy="4267200"/>
+            <wp:effectExtent b="0" l="0" r="0" t="0"/>
+            <wp:docPr descr="" title="" id="1" name="Picture"/>
+            <a:graphic>
+              <a:graphicData uri="http://schemas.openxmlformats.org/drawingml/2006/picture">
+                <pic:pic>
+                  <pic:nvPicPr>
+                    <pic:cNvPr descr="assignment_7_files/figure-docx/random%20forest-2.png" id="0" name="Picture"/>
+                    <pic:cNvPicPr>
+                      <a:picLocks noChangeArrowheads="1" noChangeAspect="1"/>
+                    </pic:cNvPicPr>
+                  </pic:nvPicPr>
+                  <pic:blipFill>
+                    <a:blip r:embed="rId26"/>
+                    <a:stretch>
+                      <a:fillRect/>
+                    </a:stretch>
+                  </pic:blipFill>
+                  <pic:spPr bwMode="auto">
+                    <a:xfrm>
+                      <a:off x="0" y="0"/>
+                      <a:ext cx="5334000" cy="4267200"/>
+                    </a:xfrm>
+                    <a:prstGeom prst="rect">
+                      <a:avLst/>
+                    </a:prstGeom>
+                    <a:noFill/>
+                    <a:ln w="9525">
+                      <a:noFill/>
+                      <a:headEnd/>
+                      <a:tailEnd/>
+                    </a:ln>
+                  </pic:spPr>
+                </pic:pic>
+              </a:graphicData>
+            </a:graphic>
+          </wp:inline>
+        </w:drawing>
+      </w:r>
+    </w:p>
+    <w:p>
+      <w:pPr>
+        <w:pStyle w:val="SourceCode"/>
+      </w:pPr>
+      <w:r>
+        <w:rPr>
+          <w:rStyle w:val="KeywordTok"/>
+        </w:rPr>
+        <w:t xml:space="preserve">varImpPlot</w:t>
+      </w:r>
+      <w:r>
+        <w:rPr>
+          <w:rStyle w:val="NormalTok"/>
+        </w:rPr>
+        <w:t xml:space="preserve">(rf.heart.tune)</w:t>
+      </w:r>
+    </w:p>
+    <w:p>
+      <w:pPr>
+        <w:pStyle w:val="FirstParagraph"/>
+      </w:pPr>
+      <w:r>
+        <w:drawing>
+          <wp:inline>
+            <wp:extent cx="5334000" cy="4267200"/>
+            <wp:effectExtent b="0" l="0" r="0" t="0"/>
+            <wp:docPr descr="" title="" id="1" name="Picture"/>
+            <a:graphic>
+              <a:graphicData uri="http://schemas.openxmlformats.org/drawingml/2006/picture">
+                <pic:pic>
+                  <pic:nvPicPr>
+                    <pic:cNvPr descr="assignment_7_files/figure-docx/random%20forest-3.png" id="0" name="Picture"/>
+                    <pic:cNvPicPr>
+                      <a:picLocks noChangeArrowheads="1" noChangeAspect="1"/>
+                    </pic:cNvPicPr>
+                  </pic:nvPicPr>
+                  <pic:blipFill>
+                    <a:blip r:embed="rId27"/>
+                    <a:stretch>
+                      <a:fillRect/>
+                    </a:stretch>
+                  </pic:blipFill>
+                  <pic:spPr bwMode="auto">
+                    <a:xfrm>
+                      <a:off x="0" y="0"/>
+                      <a:ext cx="5334000" cy="4267200"/>
+                    </a:xfrm>
+                    <a:prstGeom prst="rect">
+                      <a:avLst/>
+                    </a:prstGeom>
+                    <a:noFill/>
+                    <a:ln w="9525">
+                      <a:noFill/>
+                      <a:headEnd/>
+                      <a:tailEnd/>
+                    </a:ln>
+                  </pic:spPr>
+                </pic:pic>
+              </a:graphicData>
+            </a:graphic>
+          </wp:inline>
+        </w:drawing>
+      </w:r>
+    </w:p>
+    <w:p>
+      <w:pPr>
+        <w:pStyle w:val="BodyText"/>
+      </w:pPr>
+      <w:r>
+        <w:t xml:space="preserve">Out of bag error rate with 50 trees = 12.98%</w:t>
+      </w:r>
+      <w:r>
+        <w:t xml:space="preserve"> </w:t>
+      </w:r>
+      <w:r>
+        <w:t xml:space="preserve">Error rate with 100 trees = 16.35%</w:t>
+      </w:r>
+    </w:p>
+    <w:p>
+      <w:pPr>
+        <w:pStyle w:val="BodyText"/>
+      </w:pPr>
+      <w:r>
+        <w:t xml:space="preserve">We see from the plots that the error rate does not improve after about 50 trees. Looking at the variable importance plots, vessels_colorflu, defect, pain_type, and max_hr are the most important variables.</w:t>
+      </w:r>
+    </w:p>
+    <w:p>
+      <w:pPr>
+        <w:pStyle w:val="Heading2"/>
+      </w:pPr>
+      <w:bookmarkStart w:id="28" w:name="number-4"/>
+      <w:r>
+        <w:t xml:space="preserve">Number 4</w:t>
+      </w:r>
+      <w:bookmarkEnd w:id="28"/>
+    </w:p>
+    <w:p>
+      <w:pPr>
+        <w:pStyle w:val="FirstParagraph"/>
+      </w:pPr>
+      <w:r>
+        <w:t xml:space="preserve">Answer the questions: Are there differences in variable importance that you see between a single tree and an ensemble metric? Are there differences observed across the different variable importance metrics output from the ensemble? How do you interpret those differences?</w:t>
+      </w:r>
+    </w:p>
+    <w:p>
+      <w:pPr>
+        <w:pStyle w:val="Heading2"/>
+      </w:pPr>
+      <w:bookmarkStart w:id="29" w:name="number-5"/>
+      <w:r>
+        <w:t xml:space="preserve">Number 5</w:t>
+      </w:r>
+      <w:bookmarkEnd w:id="29"/>
     </w:p>
     <w:sectPr/>
   </w:body>

--- a/assignment_7.docx
+++ b/assignment_7.docx
@@ -62,6 +62,471 @@
     </w:p>
     <w:p>
       <w:pPr>
+        <w:pStyle w:val="SourceCode"/>
+      </w:pPr>
+      <w:r>
+        <w:rPr>
+          <w:rStyle w:val="NormalTok"/>
+        </w:rPr>
+        <w:t xml:space="preserve">knitr</w:t>
+      </w:r>
+      <w:r>
+        <w:rPr>
+          <w:rStyle w:val="OperatorTok"/>
+        </w:rPr>
+        <w:t xml:space="preserve">::</w:t>
+      </w:r>
+      <w:r>
+        <w:rPr>
+          <w:rStyle w:val="NormalTok"/>
+        </w:rPr>
+        <w:t xml:space="preserve">opts_chunk</w:t>
+      </w:r>
+      <w:r>
+        <w:rPr>
+          <w:rStyle w:val="OperatorTok"/>
+        </w:rPr>
+        <w:t xml:space="preserve">$</w:t>
+      </w:r>
+      <w:r>
+        <w:rPr>
+          <w:rStyle w:val="KeywordTok"/>
+        </w:rPr>
+        <w:t xml:space="preserve">set</w:t>
+      </w:r>
+      <w:r>
+        <w:rPr>
+          <w:rStyle w:val="NormalTok"/>
+        </w:rPr>
+        <w:t xml:space="preserve">(</w:t>
+      </w:r>
+      <w:r>
+        <w:rPr>
+          <w:rStyle w:val="DataTypeTok"/>
+        </w:rPr>
+        <w:t xml:space="preserve">echo =</w:t>
+      </w:r>
+      <w:r>
+        <w:rPr>
+          <w:rStyle w:val="NormalTok"/>
+        </w:rPr>
+        <w:t xml:space="preserve"> </w:t>
+      </w:r>
+      <w:r>
+        <w:rPr>
+          <w:rStyle w:val="OtherTok"/>
+        </w:rPr>
+        <w:t xml:space="preserve">TRUE</w:t>
+      </w:r>
+      <w:r>
+        <w:rPr>
+          <w:rStyle w:val="NormalTok"/>
+        </w:rPr>
+        <w:t xml:space="preserve">)</w:t>
+      </w:r>
+      <w:r>
+        <w:br w:type="textWrapping"/>
+      </w:r>
+      <w:r>
+        <w:br w:type="textWrapping"/>
+      </w:r>
+      <w:r>
+        <w:rPr>
+          <w:rStyle w:val="KeywordTok"/>
+        </w:rPr>
+        <w:t xml:space="preserve">library</w:t>
+      </w:r>
+      <w:r>
+        <w:rPr>
+          <w:rStyle w:val="NormalTok"/>
+        </w:rPr>
+        <w:t xml:space="preserve">(randomForest)</w:t>
+      </w:r>
+    </w:p>
+    <w:p>
+      <w:pPr>
+        <w:pStyle w:val="SourceCode"/>
+      </w:pPr>
+      <w:r>
+        <w:rPr>
+          <w:rStyle w:val="VerbatimChar"/>
+        </w:rPr>
+        <w:t xml:space="preserve">## randomForest 4.6-14</w:t>
+      </w:r>
+    </w:p>
+    <w:p>
+      <w:pPr>
+        <w:pStyle w:val="SourceCode"/>
+      </w:pPr>
+      <w:r>
+        <w:rPr>
+          <w:rStyle w:val="VerbatimChar"/>
+        </w:rPr>
+        <w:t xml:space="preserve">## Type rfNews() to see new features/changes/bug fixes.</w:t>
+      </w:r>
+    </w:p>
+    <w:p>
+      <w:pPr>
+        <w:pStyle w:val="SourceCode"/>
+      </w:pPr>
+      <w:r>
+        <w:rPr>
+          <w:rStyle w:val="KeywordTok"/>
+        </w:rPr>
+        <w:t xml:space="preserve">library</w:t>
+      </w:r>
+      <w:r>
+        <w:rPr>
+          <w:rStyle w:val="NormalTok"/>
+        </w:rPr>
+        <w:t xml:space="preserve">(caret)</w:t>
+      </w:r>
+    </w:p>
+    <w:p>
+      <w:pPr>
+        <w:pStyle w:val="SourceCode"/>
+      </w:pPr>
+      <w:r>
+        <w:rPr>
+          <w:rStyle w:val="VerbatimChar"/>
+        </w:rPr>
+        <w:t xml:space="preserve">## Loading required package: lattice</w:t>
+      </w:r>
+    </w:p>
+    <w:p>
+      <w:pPr>
+        <w:pStyle w:val="SourceCode"/>
+      </w:pPr>
+      <w:r>
+        <w:rPr>
+          <w:rStyle w:val="VerbatimChar"/>
+        </w:rPr>
+        <w:t xml:space="preserve">## Loading required package: ggplot2</w:t>
+      </w:r>
+    </w:p>
+    <w:p>
+      <w:pPr>
+        <w:pStyle w:val="SourceCode"/>
+      </w:pPr>
+      <w:r>
+        <w:rPr>
+          <w:rStyle w:val="VerbatimChar"/>
+        </w:rPr>
+        <w:t xml:space="preserve">## </w:t>
+      </w:r>
+      <w:r>
+        <w:br w:type="textWrapping"/>
+      </w:r>
+      <w:r>
+        <w:rPr>
+          <w:rStyle w:val="VerbatimChar"/>
+        </w:rPr>
+        <w:t xml:space="preserve">## Attaching package: 'ggplot2'</w:t>
+      </w:r>
+    </w:p>
+    <w:p>
+      <w:pPr>
+        <w:pStyle w:val="SourceCode"/>
+      </w:pPr>
+      <w:r>
+        <w:rPr>
+          <w:rStyle w:val="VerbatimChar"/>
+        </w:rPr>
+        <w:t xml:space="preserve">## The following object is masked from 'package:randomForest':</w:t>
+      </w:r>
+      <w:r>
+        <w:br w:type="textWrapping"/>
+      </w:r>
+      <w:r>
+        <w:rPr>
+          <w:rStyle w:val="VerbatimChar"/>
+        </w:rPr>
+        <w:t xml:space="preserve">## </w:t>
+      </w:r>
+      <w:r>
+        <w:br w:type="textWrapping"/>
+      </w:r>
+      <w:r>
+        <w:rPr>
+          <w:rStyle w:val="VerbatimChar"/>
+        </w:rPr>
+        <w:t xml:space="preserve">##     margin</w:t>
+      </w:r>
+    </w:p>
+    <w:p>
+      <w:pPr>
+        <w:pStyle w:val="SourceCode"/>
+      </w:pPr>
+      <w:r>
+        <w:rPr>
+          <w:rStyle w:val="KeywordTok"/>
+        </w:rPr>
+        <w:t xml:space="preserve">library</w:t>
+      </w:r>
+      <w:r>
+        <w:rPr>
+          <w:rStyle w:val="NormalTok"/>
+        </w:rPr>
+        <w:t xml:space="preserve">(tidyverse)</w:t>
+      </w:r>
+    </w:p>
+    <w:p>
+      <w:pPr>
+        <w:pStyle w:val="SourceCode"/>
+      </w:pPr>
+      <w:r>
+        <w:rPr>
+          <w:rStyle w:val="VerbatimChar"/>
+        </w:rPr>
+        <w:t xml:space="preserve">## ── Attaching packages ────────────────────────────────────────────── tidyverse 1.2.1 ──</w:t>
+      </w:r>
+    </w:p>
+    <w:p>
+      <w:pPr>
+        <w:pStyle w:val="SourceCode"/>
+      </w:pPr>
+      <w:r>
+        <w:rPr>
+          <w:rStyle w:val="VerbatimChar"/>
+        </w:rPr>
+        <w:t xml:space="preserve">## ✔ tibble  2.1.3     ✔ purrr   0.3.2</w:t>
+      </w:r>
+      <w:r>
+        <w:br w:type="textWrapping"/>
+      </w:r>
+      <w:r>
+        <w:rPr>
+          <w:rStyle w:val="VerbatimChar"/>
+        </w:rPr>
+        <w:t xml:space="preserve">## ✔ tidyr   1.0.0     ✔ dplyr   0.8.3</w:t>
+      </w:r>
+      <w:r>
+        <w:br w:type="textWrapping"/>
+      </w:r>
+      <w:r>
+        <w:rPr>
+          <w:rStyle w:val="VerbatimChar"/>
+        </w:rPr>
+        <w:t xml:space="preserve">## ✔ readr   1.3.1     ✔ stringr 1.4.0</w:t>
+      </w:r>
+      <w:r>
+        <w:br w:type="textWrapping"/>
+      </w:r>
+      <w:r>
+        <w:rPr>
+          <w:rStyle w:val="VerbatimChar"/>
+        </w:rPr>
+        <w:t xml:space="preserve">## ✔ tibble  2.1.3     ✔ forcats 0.4.0</w:t>
+      </w:r>
+    </w:p>
+    <w:p>
+      <w:pPr>
+        <w:pStyle w:val="SourceCode"/>
+      </w:pPr>
+      <w:r>
+        <w:rPr>
+          <w:rStyle w:val="VerbatimChar"/>
+        </w:rPr>
+        <w:t xml:space="preserve">## ── Conflicts ───────────────────────────────────────────────── tidyverse_conflicts() ──</w:t>
+      </w:r>
+      <w:r>
+        <w:br w:type="textWrapping"/>
+      </w:r>
+      <w:r>
+        <w:rPr>
+          <w:rStyle w:val="VerbatimChar"/>
+        </w:rPr>
+        <w:t xml:space="preserve">## ✖ dplyr::combine()  masks randomForest::combine()</w:t>
+      </w:r>
+      <w:r>
+        <w:br w:type="textWrapping"/>
+      </w:r>
+      <w:r>
+        <w:rPr>
+          <w:rStyle w:val="VerbatimChar"/>
+        </w:rPr>
+        <w:t xml:space="preserve">## ✖ dplyr::filter()   masks stats::filter()</w:t>
+      </w:r>
+      <w:r>
+        <w:br w:type="textWrapping"/>
+      </w:r>
+      <w:r>
+        <w:rPr>
+          <w:rStyle w:val="VerbatimChar"/>
+        </w:rPr>
+        <w:t xml:space="preserve">## ✖ dplyr::lag()      masks stats::lag()</w:t>
+      </w:r>
+      <w:r>
+        <w:br w:type="textWrapping"/>
+      </w:r>
+      <w:r>
+        <w:rPr>
+          <w:rStyle w:val="VerbatimChar"/>
+        </w:rPr>
+        <w:t xml:space="preserve">## ✖ purrr::lift()     masks caret::lift()</w:t>
+      </w:r>
+      <w:r>
+        <w:br w:type="textWrapping"/>
+      </w:r>
+      <w:r>
+        <w:rPr>
+          <w:rStyle w:val="VerbatimChar"/>
+        </w:rPr>
+        <w:t xml:space="preserve">## ✖ ggplot2::margin() masks randomForest::margin()</w:t>
+      </w:r>
+    </w:p>
+    <w:p>
+      <w:pPr>
+        <w:pStyle w:val="SourceCode"/>
+      </w:pPr>
+      <w:r>
+        <w:rPr>
+          <w:rStyle w:val="KeywordTok"/>
+        </w:rPr>
+        <w:t xml:space="preserve">library</w:t>
+      </w:r>
+      <w:r>
+        <w:rPr>
+          <w:rStyle w:val="NormalTok"/>
+        </w:rPr>
+        <w:t xml:space="preserve">(rpart)</w:t>
+      </w:r>
+      <w:r>
+        <w:br w:type="textWrapping"/>
+      </w:r>
+      <w:r>
+        <w:rPr>
+          <w:rStyle w:val="KeywordTok"/>
+        </w:rPr>
+        <w:t xml:space="preserve">library</w:t>
+      </w:r>
+      <w:r>
+        <w:rPr>
+          <w:rStyle w:val="NormalTok"/>
+        </w:rPr>
+        <w:t xml:space="preserve">(caret)</w:t>
+      </w:r>
+      <w:r>
+        <w:br w:type="textWrapping"/>
+      </w:r>
+      <w:r>
+        <w:rPr>
+          <w:rStyle w:val="KeywordTok"/>
+        </w:rPr>
+        <w:t xml:space="preserve">library</w:t>
+      </w:r>
+      <w:r>
+        <w:rPr>
+          <w:rStyle w:val="NormalTok"/>
+        </w:rPr>
+        <w:t xml:space="preserve">(rpart.plot)</w:t>
+      </w:r>
+      <w:r>
+        <w:br w:type="textWrapping"/>
+      </w:r>
+      <w:r>
+        <w:rPr>
+          <w:rStyle w:val="KeywordTok"/>
+        </w:rPr>
+        <w:t xml:space="preserve">library</w:t>
+      </w:r>
+      <w:r>
+        <w:rPr>
+          <w:rStyle w:val="NormalTok"/>
+        </w:rPr>
+        <w:t xml:space="preserve">(pROC)</w:t>
+      </w:r>
+    </w:p>
+    <w:p>
+      <w:pPr>
+        <w:pStyle w:val="SourceCode"/>
+      </w:pPr>
+      <w:r>
+        <w:rPr>
+          <w:rStyle w:val="VerbatimChar"/>
+        </w:rPr>
+        <w:t xml:space="preserve">## Type 'citation("pROC")' for a citation.</w:t>
+      </w:r>
+    </w:p>
+    <w:p>
+      <w:pPr>
+        <w:pStyle w:val="SourceCode"/>
+      </w:pPr>
+      <w:r>
+        <w:rPr>
+          <w:rStyle w:val="VerbatimChar"/>
+        </w:rPr>
+        <w:t xml:space="preserve">## </w:t>
+      </w:r>
+      <w:r>
+        <w:br w:type="textWrapping"/>
+      </w:r>
+      <w:r>
+        <w:rPr>
+          <w:rStyle w:val="VerbatimChar"/>
+        </w:rPr>
+        <w:t xml:space="preserve">## Attaching package: 'pROC'</w:t>
+      </w:r>
+    </w:p>
+    <w:p>
+      <w:pPr>
+        <w:pStyle w:val="SourceCode"/>
+      </w:pPr>
+      <w:r>
+        <w:rPr>
+          <w:rStyle w:val="VerbatimChar"/>
+        </w:rPr>
+        <w:t xml:space="preserve">## The following objects are masked from 'package:stats':</w:t>
+      </w:r>
+      <w:r>
+        <w:br w:type="textWrapping"/>
+      </w:r>
+      <w:r>
+        <w:rPr>
+          <w:rStyle w:val="VerbatimChar"/>
+        </w:rPr>
+        <w:t xml:space="preserve">## </w:t>
+      </w:r>
+      <w:r>
+        <w:br w:type="textWrapping"/>
+      </w:r>
+      <w:r>
+        <w:rPr>
+          <w:rStyle w:val="VerbatimChar"/>
+        </w:rPr>
+        <w:t xml:space="preserve">##     cov, smooth, var</w:t>
+      </w:r>
+    </w:p>
+    <w:p>
+      <w:pPr>
+        <w:pStyle w:val="SourceCode"/>
+      </w:pPr>
+      <w:r>
+        <w:rPr>
+          <w:rStyle w:val="KeywordTok"/>
+        </w:rPr>
+        <w:t xml:space="preserve">library</w:t>
+      </w:r>
+      <w:r>
+        <w:rPr>
+          <w:rStyle w:val="NormalTok"/>
+        </w:rPr>
+        <w:t xml:space="preserve">(gbm)</w:t>
+      </w:r>
+    </w:p>
+    <w:p>
+      <w:pPr>
+        <w:pStyle w:val="SourceCode"/>
+      </w:pPr>
+      <w:r>
+        <w:rPr>
+          <w:rStyle w:val="VerbatimChar"/>
+        </w:rPr>
+        <w:t xml:space="preserve">## Loaded gbm 2.1.5</w:t>
+      </w:r>
+    </w:p>
+    <w:p>
+      <w:pPr>
         <w:pStyle w:val="Heading2"/>
       </w:pPr>
       <w:bookmarkStart w:id="21" w:name="number-1"/>
@@ -75,8 +540,17 @@
         <w:pStyle w:val="FirstParagraph"/>
       </w:pPr>
       <w:r>
+        <w:rPr>
+          <w:b/>
+        </w:rPr>
         <w:t xml:space="preserve">Cleaning and tidying the Cleveland Heart Disease dataset.</w:t>
       </w:r>
+      <w:r>
+        <w:rPr>
+          <w:b/>
+        </w:rPr>
+        <w:t xml:space="preserve"> </w:t>
+      </w:r>
     </w:p>
     <w:p>
       <w:pPr>
@@ -1720,6 +2194,9 @@
         <w:pStyle w:val="FirstParagraph"/>
       </w:pPr>
       <w:r>
+        <w:rPr>
+          <w:b/>
+        </w:rPr>
         <w:t xml:space="preserve">Run a single classification tree using all of the features available in the dataset. Calculate evaluation metrics and output the variable importance metrics.</w:t>
       </w:r>
     </w:p>
@@ -2209,7 +2686,7 @@
         <w:rPr>
           <w:rStyle w:val="VerbatimChar"/>
         </w:rPr>
-        <w:t xml:space="preserve">## 4 0.031</w:t>
+        <w:t xml:space="preserve">## 3 0.021</w:t>
       </w:r>
     </w:p>
     <w:p>
@@ -2273,88 +2750,106 @@
         <w:rPr>
           <w:rStyle w:val="VerbatimChar"/>
         </w:rPr>
-        <w:t xml:space="preserve">## vessels_colorflu   100.000</w:t>
-      </w:r>
-      <w:r>
-        <w:br w:type="textWrapping"/>
-      </w:r>
-      <w:r>
-        <w:rPr>
-          <w:rStyle w:val="VerbatimChar"/>
-        </w:rPr>
-        <w:t xml:space="preserve">## defect              94.153</w:t>
-      </w:r>
-      <w:r>
-        <w:br w:type="textWrapping"/>
-      </w:r>
-      <w:r>
-        <w:rPr>
-          <w:rStyle w:val="VerbatimChar"/>
-        </w:rPr>
-        <w:t xml:space="preserve">## pain_type           65.901</w:t>
-      </w:r>
-      <w:r>
-        <w:br w:type="textWrapping"/>
-      </w:r>
-      <w:r>
-        <w:rPr>
-          <w:rStyle w:val="VerbatimChar"/>
-        </w:rPr>
-        <w:t xml:space="preserve">## max_hr              52.781</w:t>
-      </w:r>
-      <w:r>
-        <w:br w:type="textWrapping"/>
-      </w:r>
-      <w:r>
-        <w:rPr>
-          <w:rStyle w:val="VerbatimChar"/>
-        </w:rPr>
-        <w:t xml:space="preserve">## exerc_angina        45.005</w:t>
-      </w:r>
-      <w:r>
-        <w:br w:type="textWrapping"/>
-      </w:r>
-      <w:r>
-        <w:rPr>
-          <w:rStyle w:val="VerbatimChar"/>
-        </w:rPr>
-        <w:t xml:space="preserve">## ST_slope            30.227</w:t>
-      </w:r>
-      <w:r>
-        <w:br w:type="textWrapping"/>
-      </w:r>
-      <w:r>
-        <w:rPr>
-          <w:rStyle w:val="VerbatimChar"/>
-        </w:rPr>
-        <w:t xml:space="preserve">## ST_depression       27.920</w:t>
-      </w:r>
-      <w:r>
-        <w:br w:type="textWrapping"/>
-      </w:r>
-      <w:r>
-        <w:rPr>
-          <w:rStyle w:val="VerbatimChar"/>
-        </w:rPr>
-        <w:t xml:space="preserve">## chol                 8.085</w:t>
-      </w:r>
-      <w:r>
-        <w:br w:type="textWrapping"/>
-      </w:r>
-      <w:r>
-        <w:rPr>
-          <w:rStyle w:val="VerbatimChar"/>
-        </w:rPr>
-        <w:t xml:space="preserve">## age                  7.605</w:t>
-      </w:r>
-      <w:r>
-        <w:br w:type="textWrapping"/>
-      </w:r>
-      <w:r>
-        <w:rPr>
-          <w:rStyle w:val="VerbatimChar"/>
-        </w:rPr>
-        <w:t xml:space="preserve">## resting_sysbp        0.000</w:t>
+        <w:t xml:space="preserve">## pain_type          100.000</w:t>
+      </w:r>
+      <w:r>
+        <w:br w:type="textWrapping"/>
+      </w:r>
+      <w:r>
+        <w:rPr>
+          <w:rStyle w:val="VerbatimChar"/>
+        </w:rPr>
+        <w:t xml:space="preserve">## vessels_colorflu    93.829</w:t>
+      </w:r>
+      <w:r>
+        <w:br w:type="textWrapping"/>
+      </w:r>
+      <w:r>
+        <w:rPr>
+          <w:rStyle w:val="VerbatimChar"/>
+        </w:rPr>
+        <w:t xml:space="preserve">## ST_slope            79.696</w:t>
+      </w:r>
+      <w:r>
+        <w:br w:type="textWrapping"/>
+      </w:r>
+      <w:r>
+        <w:rPr>
+          <w:rStyle w:val="VerbatimChar"/>
+        </w:rPr>
+        <w:t xml:space="preserve">## defect              75.732</w:t>
+      </w:r>
+      <w:r>
+        <w:br w:type="textWrapping"/>
+      </w:r>
+      <w:r>
+        <w:rPr>
+          <w:rStyle w:val="VerbatimChar"/>
+        </w:rPr>
+        <w:t xml:space="preserve">## exerc_angina        48.133</w:t>
+      </w:r>
+      <w:r>
+        <w:br w:type="textWrapping"/>
+      </w:r>
+      <w:r>
+        <w:rPr>
+          <w:rStyle w:val="VerbatimChar"/>
+        </w:rPr>
+        <w:t xml:space="preserve">## max_hr              32.017</w:t>
+      </w:r>
+      <w:r>
+        <w:br w:type="textWrapping"/>
+      </w:r>
+      <w:r>
+        <w:rPr>
+          <w:rStyle w:val="VerbatimChar"/>
+        </w:rPr>
+        <w:t xml:space="preserve">## age                 24.111</w:t>
+      </w:r>
+      <w:r>
+        <w:br w:type="textWrapping"/>
+      </w:r>
+      <w:r>
+        <w:rPr>
+          <w:rStyle w:val="VerbatimChar"/>
+        </w:rPr>
+        <w:t xml:space="preserve">## ST_depression       17.100</w:t>
+      </w:r>
+      <w:r>
+        <w:br w:type="textWrapping"/>
+      </w:r>
+      <w:r>
+        <w:rPr>
+          <w:rStyle w:val="VerbatimChar"/>
+        </w:rPr>
+        <w:t xml:space="preserve">## resting_sysbp        6.247</w:t>
+      </w:r>
+      <w:r>
+        <w:br w:type="textWrapping"/>
+      </w:r>
+      <w:r>
+        <w:rPr>
+          <w:rStyle w:val="VerbatimChar"/>
+        </w:rPr>
+        <w:t xml:space="preserve">## chol                 6.099</w:t>
+      </w:r>
+      <w:r>
+        <w:br w:type="textWrapping"/>
+      </w:r>
+      <w:r>
+        <w:rPr>
+          <w:rStyle w:val="VerbatimChar"/>
+        </w:rPr>
+        <w:t xml:space="preserve">## sex                  0.000</w:t>
+      </w:r>
+      <w:r>
+        <w:br w:type="textWrapping"/>
+      </w:r>
+      <w:r>
+        <w:rPr>
+          <w:rStyle w:val="VerbatimChar"/>
+        </w:rPr>
+        <w:t xml:space="preserve">## fast_blsugar_gt120   0.000</w:t>
       </w:r>
       <w:r>
         <w:br w:type="textWrapping"/>
@@ -2364,24 +2859,6 @@
           <w:rStyle w:val="VerbatimChar"/>
         </w:rPr>
         <w:t xml:space="preserve">## rest_ecg             0.000</w:t>
-      </w:r>
-      <w:r>
-        <w:br w:type="textWrapping"/>
-      </w:r>
-      <w:r>
-        <w:rPr>
-          <w:rStyle w:val="VerbatimChar"/>
-        </w:rPr>
-        <w:t xml:space="preserve">## sex                  0.000</w:t>
-      </w:r>
-      <w:r>
-        <w:br w:type="textWrapping"/>
-      </w:r>
-      <w:r>
-        <w:rPr>
-          <w:rStyle w:val="VerbatimChar"/>
-        </w:rPr>
-        <w:t xml:space="preserve">## fast_blsugar_gt120   0.000</w:t>
       </w:r>
     </w:p>
     <w:p>
@@ -2575,6 +3052,9 @@
         <w:pStyle w:val="FirstParagraph"/>
       </w:pPr>
       <w:r>
+        <w:rPr>
+          <w:b/>
+        </w:rPr>
         <w:t xml:space="preserve">Use random forest to classify heart disease. Set up a pipeline to try different values of mtry and different numbers of trees to obtain your optimal model. Again, calculate appropriate evaluation metrics and output the variable importance metrics.</w:t>
       </w:r>
     </w:p>
@@ -3074,7 +3554,7 @@
         <w:rPr>
           <w:rStyle w:val="VerbatimChar"/>
         </w:rPr>
-        <w:t xml:space="preserve">##         OOB estimate of  error rate: 18.27%</w:t>
+        <w:t xml:space="preserve">##         OOB estimate of  error rate: 23.08%</w:t>
       </w:r>
       <w:r>
         <w:br w:type="textWrapping"/>
@@ -3101,16 +3581,16 @@
         <w:rPr>
           <w:rStyle w:val="VerbatimChar"/>
         </w:rPr>
-        <w:t xml:space="preserve">## HD Not Present             97         15   0.1339286</w:t>
-      </w:r>
-      <w:r>
-        <w:br w:type="textWrapping"/>
-      </w:r>
-      <w:r>
-        <w:rPr>
-          <w:rStyle w:val="VerbatimChar"/>
-        </w:rPr>
-        <w:t xml:space="preserve">## HD Present                 23         73   0.2395833</w:t>
+        <w:t xml:space="preserve">## HD Not Present             89         23   0.2053571</w:t>
+      </w:r>
+      <w:r>
+        <w:br w:type="textWrapping"/>
+      </w:r>
+      <w:r>
+        <w:rPr>
+          <w:rStyle w:val="VerbatimChar"/>
+        </w:rPr>
+        <w:t xml:space="preserve">## HD Present                 25         71   0.2604167</w:t>
       </w:r>
     </w:p>
     <w:p>
@@ -3430,7 +3910,7 @@
         <w:rPr>
           <w:rStyle w:val="VerbatimChar"/>
         </w:rPr>
-        <w:t xml:space="preserve">##         OOB estimate of  error rate: 16.83%</w:t>
+        <w:t xml:space="preserve">##         OOB estimate of  error rate: 19.71%</w:t>
       </w:r>
       <w:r>
         <w:br w:type="textWrapping"/>
@@ -3457,16 +3937,16 @@
         <w:rPr>
           <w:rStyle w:val="VerbatimChar"/>
         </w:rPr>
-        <w:t xml:space="preserve">## HD Not Present            101         11  0.09821429</w:t>
-      </w:r>
-      <w:r>
-        <w:br w:type="textWrapping"/>
-      </w:r>
-      <w:r>
-        <w:rPr>
-          <w:rStyle w:val="VerbatimChar"/>
-        </w:rPr>
-        <w:t xml:space="preserve">## HD Present                 24         72  0.25000000</w:t>
+        <w:t xml:space="preserve">## HD Not Present             96         16   0.1428571</w:t>
+      </w:r>
+      <w:r>
+        <w:br w:type="textWrapping"/>
+      </w:r>
+      <w:r>
+        <w:rPr>
+          <w:rStyle w:val="VerbatimChar"/>
+        </w:rPr>
+        <w:t xml:space="preserve">## HD Present                 25         71   0.2604167</w:t>
       </w:r>
     </w:p>
     <w:p>
@@ -3676,8 +4156,25 @@
         <w:pStyle w:val="FirstParagraph"/>
       </w:pPr>
       <w:r>
+        <w:rPr>
+          <w:b/>
+        </w:rPr>
         <w:t xml:space="preserve">Answer the questions: Are there differences in variable importance that you see between a single tree and an ensemble metric? Are there differences observed across the different variable importance metrics output from the ensemble? How do you interpret those differences?</w:t>
       </w:r>
+      <w:r>
+        <w:rPr>
+          <w:b/>
+        </w:rPr>
+        <w:t xml:space="preserve"> </w:t>
+      </w:r>
+    </w:p>
+    <w:p>
+      <w:pPr>
+        <w:pStyle w:val="BodyText"/>
+      </w:pPr>
+      <w:r>
+        <w:t xml:space="preserve">For the most part the variables with the highest importance are the same between the single tree and the random forest: vessels, defect, chest pain type, and maximum heart rate. The order is slightly different, but the most important variable remains vessels. This consistency suggests that the variable importance computed by the single tree algorithm is accurate, since random forests are more accurate than single trees.</w:t>
+      </w:r>
     </w:p>
     <w:p>
       <w:pPr>
@@ -3688,6 +4185,1052 @@
         <w:t xml:space="preserve">Number 5</w:t>
       </w:r>
       <w:bookmarkEnd w:id="29"/>
+    </w:p>
+    <w:p>
+      <w:pPr>
+        <w:pStyle w:val="FirstParagraph"/>
+      </w:pPr>
+      <w:r>
+        <w:rPr>
+          <w:b/>
+        </w:rPr>
+        <w:t xml:space="preserve">Use a boosting algorithm and tune to obtain your optimal model. Compare to the results from the single classification tree and the random forest.</w:t>
+      </w:r>
+    </w:p>
+    <w:p>
+      <w:pPr>
+        <w:pStyle w:val="SourceCode"/>
+      </w:pPr>
+      <w:r>
+        <w:rPr>
+          <w:rStyle w:val="CommentTok"/>
+        </w:rPr>
+        <w:t xml:space="preserve"># convert outcome to numeric</w:t>
+      </w:r>
+      <w:r>
+        <w:br w:type="textWrapping"/>
+      </w:r>
+      <w:r>
+        <w:rPr>
+          <w:rStyle w:val="KeywordTok"/>
+        </w:rPr>
+        <w:t xml:space="preserve">set.seed</w:t>
+      </w:r>
+      <w:r>
+        <w:rPr>
+          <w:rStyle w:val="NormalTok"/>
+        </w:rPr>
+        <w:t xml:space="preserve">(</w:t>
+      </w:r>
+      <w:r>
+        <w:rPr>
+          <w:rStyle w:val="DecValTok"/>
+        </w:rPr>
+        <w:t xml:space="preserve">100</w:t>
+      </w:r>
+      <w:r>
+        <w:rPr>
+          <w:rStyle w:val="NormalTok"/>
+        </w:rPr>
+        <w:t xml:space="preserve">)</w:t>
+      </w:r>
+      <w:r>
+        <w:br w:type="textWrapping"/>
+      </w:r>
+      <w:r>
+        <w:rPr>
+          <w:rStyle w:val="NormalTok"/>
+        </w:rPr>
+        <w:t xml:space="preserve">train.data</w:t>
+      </w:r>
+      <w:r>
+        <w:rPr>
+          <w:rStyle w:val="OperatorTok"/>
+        </w:rPr>
+        <w:t xml:space="preserve">$</w:t>
+      </w:r>
+      <w:r>
+        <w:rPr>
+          <w:rStyle w:val="NormalTok"/>
+        </w:rPr>
+        <w:t xml:space="preserve">outcome.num =</w:t>
+      </w:r>
+      <w:r>
+        <w:rPr>
+          <w:rStyle w:val="StringTok"/>
+        </w:rPr>
+        <w:t xml:space="preserve"> </w:t>
+      </w:r>
+      <w:r>
+        <w:rPr>
+          <w:rStyle w:val="NormalTok"/>
+        </w:rPr>
+        <w:t xml:space="preserve">(</w:t>
+      </w:r>
+      <w:r>
+        <w:rPr>
+          <w:rStyle w:val="KeywordTok"/>
+        </w:rPr>
+        <w:t xml:space="preserve">as.numeric</w:t>
+      </w:r>
+      <w:r>
+        <w:rPr>
+          <w:rStyle w:val="NormalTok"/>
+        </w:rPr>
+        <w:t xml:space="preserve">(train.data</w:t>
+      </w:r>
+      <w:r>
+        <w:rPr>
+          <w:rStyle w:val="OperatorTok"/>
+        </w:rPr>
+        <w:t xml:space="preserve">$</w:t>
+      </w:r>
+      <w:r>
+        <w:rPr>
+          <w:rStyle w:val="NormalTok"/>
+        </w:rPr>
+        <w:t xml:space="preserve">outcome)[train.data</w:t>
+      </w:r>
+      <w:r>
+        <w:rPr>
+          <w:rStyle w:val="OperatorTok"/>
+        </w:rPr>
+        <w:t xml:space="preserve">$</w:t>
+      </w:r>
+      <w:r>
+        <w:rPr>
+          <w:rStyle w:val="NormalTok"/>
+        </w:rPr>
+        <w:t xml:space="preserve">outcome]) </w:t>
+      </w:r>
+      <w:r>
+        <w:rPr>
+          <w:rStyle w:val="OperatorTok"/>
+        </w:rPr>
+        <w:t xml:space="preserve">-</w:t>
+      </w:r>
+      <w:r>
+        <w:rPr>
+          <w:rStyle w:val="StringTok"/>
+        </w:rPr>
+        <w:t xml:space="preserve"> </w:t>
+      </w:r>
+      <w:r>
+        <w:rPr>
+          <w:rStyle w:val="DecValTok"/>
+        </w:rPr>
+        <w:t xml:space="preserve">1</w:t>
+      </w:r>
+      <w:r>
+        <w:br w:type="textWrapping"/>
+      </w:r>
+      <w:r>
+        <w:br w:type="textWrapping"/>
+      </w:r>
+      <w:r>
+        <w:rPr>
+          <w:rStyle w:val="NormalTok"/>
+        </w:rPr>
+        <w:t xml:space="preserve">train.data</w:t>
+      </w:r>
+      <w:r>
+        <w:rPr>
+          <w:rStyle w:val="OperatorTok"/>
+        </w:rPr>
+        <w:t xml:space="preserve">$</w:t>
+      </w:r>
+      <w:r>
+        <w:rPr>
+          <w:rStyle w:val="NormalTok"/>
+        </w:rPr>
+        <w:t xml:space="preserve">outcome =</w:t>
+      </w:r>
+      <w:r>
+        <w:rPr>
+          <w:rStyle w:val="StringTok"/>
+        </w:rPr>
+        <w:t xml:space="preserve"> </w:t>
+      </w:r>
+      <w:r>
+        <w:rPr>
+          <w:rStyle w:val="OtherTok"/>
+        </w:rPr>
+        <w:t xml:space="preserve">NULL</w:t>
+      </w:r>
+      <w:r>
+        <w:br w:type="textWrapping"/>
+      </w:r>
+      <w:r>
+        <w:br w:type="textWrapping"/>
+      </w:r>
+      <w:r>
+        <w:rPr>
+          <w:rStyle w:val="NormalTok"/>
+        </w:rPr>
+        <w:t xml:space="preserve">gbm.heart =</w:t>
+      </w:r>
+      <w:r>
+        <w:rPr>
+          <w:rStyle w:val="StringTok"/>
+        </w:rPr>
+        <w:t xml:space="preserve"> </w:t>
+      </w:r>
+      <w:r>
+        <w:rPr>
+          <w:rStyle w:val="KeywordTok"/>
+        </w:rPr>
+        <w:t xml:space="preserve">gbm</w:t>
+      </w:r>
+      <w:r>
+        <w:rPr>
+          <w:rStyle w:val="NormalTok"/>
+        </w:rPr>
+        <w:t xml:space="preserve">(outcome.num </w:t>
+      </w:r>
+      <w:r>
+        <w:rPr>
+          <w:rStyle w:val="OperatorTok"/>
+        </w:rPr>
+        <w:t xml:space="preserve">~</w:t>
+      </w:r>
+      <w:r>
+        <w:rPr>
+          <w:rStyle w:val="NormalTok"/>
+        </w:rPr>
+        <w:t xml:space="preserve">., </w:t>
+      </w:r>
+      <w:r>
+        <w:rPr>
+          <w:rStyle w:val="DataTypeTok"/>
+        </w:rPr>
+        <w:t xml:space="preserve">data =</w:t>
+      </w:r>
+      <w:r>
+        <w:rPr>
+          <w:rStyle w:val="NormalTok"/>
+        </w:rPr>
+        <w:t xml:space="preserve"> train.data, </w:t>
+      </w:r>
+      <w:r>
+        <w:rPr>
+          <w:rStyle w:val="DataTypeTok"/>
+        </w:rPr>
+        <w:t xml:space="preserve">distribution =</w:t>
+      </w:r>
+      <w:r>
+        <w:rPr>
+          <w:rStyle w:val="NormalTok"/>
+        </w:rPr>
+        <w:t xml:space="preserve"> </w:t>
+      </w:r>
+      <w:r>
+        <w:rPr>
+          <w:rStyle w:val="StringTok"/>
+        </w:rPr>
+        <w:t xml:space="preserve">'bernoulli'</w:t>
+      </w:r>
+      <w:r>
+        <w:rPr>
+          <w:rStyle w:val="NormalTok"/>
+        </w:rPr>
+        <w:t xml:space="preserve">, </w:t>
+      </w:r>
+      <w:r>
+        <w:rPr>
+          <w:rStyle w:val="DataTypeTok"/>
+        </w:rPr>
+        <w:t xml:space="preserve">n.trees =</w:t>
+      </w:r>
+      <w:r>
+        <w:rPr>
+          <w:rStyle w:val="NormalTok"/>
+        </w:rPr>
+        <w:t xml:space="preserve"> </w:t>
+      </w:r>
+      <w:r>
+        <w:rPr>
+          <w:rStyle w:val="DecValTok"/>
+        </w:rPr>
+        <w:t xml:space="preserve">2000</w:t>
+      </w:r>
+      <w:r>
+        <w:rPr>
+          <w:rStyle w:val="NormalTok"/>
+        </w:rPr>
+        <w:t xml:space="preserve">, </w:t>
+      </w:r>
+      <w:r>
+        <w:rPr>
+          <w:rStyle w:val="DataTypeTok"/>
+        </w:rPr>
+        <w:t xml:space="preserve">shrinkage =</w:t>
+      </w:r>
+      <w:r>
+        <w:rPr>
+          <w:rStyle w:val="NormalTok"/>
+        </w:rPr>
+        <w:t xml:space="preserve"> </w:t>
+      </w:r>
+      <w:r>
+        <w:rPr>
+          <w:rStyle w:val="FloatTok"/>
+        </w:rPr>
+        <w:t xml:space="preserve">0.002</w:t>
+      </w:r>
+      <w:r>
+        <w:rPr>
+          <w:rStyle w:val="NormalTok"/>
+        </w:rPr>
+        <w:t xml:space="preserve">)</w:t>
+      </w:r>
+      <w:r>
+        <w:br w:type="textWrapping"/>
+      </w:r>
+      <w:r>
+        <w:br w:type="textWrapping"/>
+      </w:r>
+      <w:r>
+        <w:rPr>
+          <w:rStyle w:val="KeywordTok"/>
+        </w:rPr>
+        <w:t xml:space="preserve">summary</w:t>
+      </w:r>
+      <w:r>
+        <w:rPr>
+          <w:rStyle w:val="NormalTok"/>
+        </w:rPr>
+        <w:t xml:space="preserve">(gbm.heart)</w:t>
+      </w:r>
+    </w:p>
+    <w:p>
+      <w:pPr>
+        <w:pStyle w:val="FirstParagraph"/>
+      </w:pPr>
+      <w:r>
+        <w:drawing>
+          <wp:inline>
+            <wp:extent cx="5334000" cy="4267200"/>
+            <wp:effectExtent b="0" l="0" r="0" t="0"/>
+            <wp:docPr descr="" title="" id="1" name="Picture"/>
+            <a:graphic>
+              <a:graphicData uri="http://schemas.openxmlformats.org/drawingml/2006/picture">
+                <pic:pic>
+                  <pic:nvPicPr>
+                    <pic:cNvPr descr="assignment_7_files/figure-docx/unnamed-chunk-2-1.png" id="0" name="Picture"/>
+                    <pic:cNvPicPr>
+                      <a:picLocks noChangeArrowheads="1" noChangeAspect="1"/>
+                    </pic:cNvPicPr>
+                  </pic:nvPicPr>
+                  <pic:blipFill>
+                    <a:blip r:embed="rId30"/>
+                    <a:stretch>
+                      <a:fillRect/>
+                    </a:stretch>
+                  </pic:blipFill>
+                  <pic:spPr bwMode="auto">
+                    <a:xfrm>
+                      <a:off x="0" y="0"/>
+                      <a:ext cx="5334000" cy="4267200"/>
+                    </a:xfrm>
+                    <a:prstGeom prst="rect">
+                      <a:avLst/>
+                    </a:prstGeom>
+                    <a:noFill/>
+                    <a:ln w="9525">
+                      <a:noFill/>
+                      <a:headEnd/>
+                      <a:tailEnd/>
+                    </a:ln>
+                  </pic:spPr>
+                </pic:pic>
+              </a:graphicData>
+            </a:graphic>
+          </wp:inline>
+        </w:drawing>
+      </w:r>
+    </w:p>
+    <w:p>
+      <w:pPr>
+        <w:pStyle w:val="SourceCode"/>
+      </w:pPr>
+      <w:r>
+        <w:rPr>
+          <w:rStyle w:val="VerbatimChar"/>
+        </w:rPr>
+        <w:t xml:space="preserve">##                                   var   rel.inf</w:t>
+      </w:r>
+      <w:r>
+        <w:br w:type="textWrapping"/>
+      </w:r>
+      <w:r>
+        <w:rPr>
+          <w:rStyle w:val="VerbatimChar"/>
+        </w:rPr>
+        <w:t xml:space="preserve">## defect                         defect 27.028195</w:t>
+      </w:r>
+      <w:r>
+        <w:br w:type="textWrapping"/>
+      </w:r>
+      <w:r>
+        <w:rPr>
+          <w:rStyle w:val="VerbatimChar"/>
+        </w:rPr>
+        <w:t xml:space="preserve">## pain_type                   pain_type 16.990944</w:t>
+      </w:r>
+      <w:r>
+        <w:br w:type="textWrapping"/>
+      </w:r>
+      <w:r>
+        <w:rPr>
+          <w:rStyle w:val="VerbatimChar"/>
+        </w:rPr>
+        <w:t xml:space="preserve">## vessels_colorflu     vessels_colorflu 15.794262</w:t>
+      </w:r>
+      <w:r>
+        <w:br w:type="textWrapping"/>
+      </w:r>
+      <w:r>
+        <w:rPr>
+          <w:rStyle w:val="VerbatimChar"/>
+        </w:rPr>
+        <w:t xml:space="preserve">## ST_slope                     ST_slope 11.241835</w:t>
+      </w:r>
+      <w:r>
+        <w:br w:type="textWrapping"/>
+      </w:r>
+      <w:r>
+        <w:rPr>
+          <w:rStyle w:val="VerbatimChar"/>
+        </w:rPr>
+        <w:t xml:space="preserve">## ST_depression           ST_depression 10.722454</w:t>
+      </w:r>
+      <w:r>
+        <w:br w:type="textWrapping"/>
+      </w:r>
+      <w:r>
+        <w:rPr>
+          <w:rStyle w:val="VerbatimChar"/>
+        </w:rPr>
+        <w:t xml:space="preserve">## max_hr                         max_hr  5.885205</w:t>
+      </w:r>
+      <w:r>
+        <w:br w:type="textWrapping"/>
+      </w:r>
+      <w:r>
+        <w:rPr>
+          <w:rStyle w:val="VerbatimChar"/>
+        </w:rPr>
+        <w:t xml:space="preserve">## exerc_angina             exerc_angina  4.955247</w:t>
+      </w:r>
+      <w:r>
+        <w:br w:type="textWrapping"/>
+      </w:r>
+      <w:r>
+        <w:rPr>
+          <w:rStyle w:val="VerbatimChar"/>
+        </w:rPr>
+        <w:t xml:space="preserve">## sex                               sex  2.495534</w:t>
+      </w:r>
+      <w:r>
+        <w:br w:type="textWrapping"/>
+      </w:r>
+      <w:r>
+        <w:rPr>
+          <w:rStyle w:val="VerbatimChar"/>
+        </w:rPr>
+        <w:t xml:space="preserve">## age                               age  1.872242</w:t>
+      </w:r>
+      <w:r>
+        <w:br w:type="textWrapping"/>
+      </w:r>
+      <w:r>
+        <w:rPr>
+          <w:rStyle w:val="VerbatimChar"/>
+        </w:rPr>
+        <w:t xml:space="preserve">## chol                             chol  1.752724</w:t>
+      </w:r>
+      <w:r>
+        <w:br w:type="textWrapping"/>
+      </w:r>
+      <w:r>
+        <w:rPr>
+          <w:rStyle w:val="VerbatimChar"/>
+        </w:rPr>
+        <w:t xml:space="preserve">## resting_sysbp           resting_sysbp  1.261357</w:t>
+      </w:r>
+      <w:r>
+        <w:br w:type="textWrapping"/>
+      </w:r>
+      <w:r>
+        <w:rPr>
+          <w:rStyle w:val="VerbatimChar"/>
+        </w:rPr>
+        <w:t xml:space="preserve">## fast_blsugar_gt120 fast_blsugar_gt120  0.000000</w:t>
+      </w:r>
+      <w:r>
+        <w:br w:type="textWrapping"/>
+      </w:r>
+      <w:r>
+        <w:rPr>
+          <w:rStyle w:val="VerbatimChar"/>
+        </w:rPr>
+        <w:t xml:space="preserve">## rest_ecg                     rest_ecg  0.000000</w:t>
+      </w:r>
+    </w:p>
+    <w:p>
+      <w:pPr>
+        <w:pStyle w:val="SourceCode"/>
+      </w:pPr>
+      <w:r>
+        <w:rPr>
+          <w:rStyle w:val="KeywordTok"/>
+        </w:rPr>
+        <w:t xml:space="preserve">gbm.perf</w:t>
+      </w:r>
+      <w:r>
+        <w:rPr>
+          <w:rStyle w:val="NormalTok"/>
+        </w:rPr>
+        <w:t xml:space="preserve">(gbm.heart, </w:t>
+      </w:r>
+      <w:r>
+        <w:rPr>
+          <w:rStyle w:val="DataTypeTok"/>
+        </w:rPr>
+        <w:t xml:space="preserve">plot.it=</w:t>
+      </w:r>
+      <w:r>
+        <w:rPr>
+          <w:rStyle w:val="OtherTok"/>
+        </w:rPr>
+        <w:t xml:space="preserve">TRUE</w:t>
+      </w:r>
+      <w:r>
+        <w:rPr>
+          <w:rStyle w:val="NormalTok"/>
+        </w:rPr>
+        <w:t xml:space="preserve">, </w:t>
+      </w:r>
+      <w:r>
+        <w:rPr>
+          <w:rStyle w:val="DataTypeTok"/>
+        </w:rPr>
+        <w:t xml:space="preserve">oobag.curve=</w:t>
+      </w:r>
+      <w:r>
+        <w:rPr>
+          <w:rStyle w:val="OtherTok"/>
+        </w:rPr>
+        <w:t xml:space="preserve">TRUE</w:t>
+      </w:r>
+      <w:r>
+        <w:rPr>
+          <w:rStyle w:val="NormalTok"/>
+        </w:rPr>
+        <w:t xml:space="preserve">, </w:t>
+      </w:r>
+      <w:r>
+        <w:rPr>
+          <w:rStyle w:val="DataTypeTok"/>
+        </w:rPr>
+        <w:t xml:space="preserve">overlay=</w:t>
+      </w:r>
+      <w:r>
+        <w:rPr>
+          <w:rStyle w:val="OtherTok"/>
+        </w:rPr>
+        <w:t xml:space="preserve">TRUE</w:t>
+      </w:r>
+      <w:r>
+        <w:rPr>
+          <w:rStyle w:val="NormalTok"/>
+        </w:rPr>
+        <w:t xml:space="preserve">, </w:t>
+      </w:r>
+      <w:r>
+        <w:rPr>
+          <w:rStyle w:val="DataTypeTok"/>
+        </w:rPr>
+        <w:t xml:space="preserve">method=</w:t>
+      </w:r>
+      <w:r>
+        <w:rPr>
+          <w:rStyle w:val="StringTok"/>
+        </w:rPr>
+        <w:t xml:space="preserve">'OOB'</w:t>
+      </w:r>
+      <w:r>
+        <w:rPr>
+          <w:rStyle w:val="NormalTok"/>
+        </w:rPr>
+        <w:t xml:space="preserve">)</w:t>
+      </w:r>
+    </w:p>
+    <w:p>
+      <w:pPr>
+        <w:pStyle w:val="SourceCode"/>
+      </w:pPr>
+      <w:r>
+        <w:rPr>
+          <w:rStyle w:val="VerbatimChar"/>
+        </w:rPr>
+        <w:t xml:space="preserve">## OOB generally underestimates the optimal number of iterations although predictive performance is reasonably competitive. Using cv_folds&gt;1 when calling gbm usually results in improved predictive performance.</w:t>
+      </w:r>
+    </w:p>
+    <w:p>
+      <w:pPr>
+        <w:pStyle w:val="FirstParagraph"/>
+      </w:pPr>
+      <w:r>
+        <w:drawing>
+          <wp:inline>
+            <wp:extent cx="5334000" cy="4267200"/>
+            <wp:effectExtent b="0" l="0" r="0" t="0"/>
+            <wp:docPr descr="" title="" id="1" name="Picture"/>
+            <a:graphic>
+              <a:graphicData uri="http://schemas.openxmlformats.org/drawingml/2006/picture">
+                <pic:pic>
+                  <pic:nvPicPr>
+                    <pic:cNvPr descr="assignment_7_files/figure-docx/unnamed-chunk-2-2.png" id="0" name="Picture"/>
+                    <pic:cNvPicPr>
+                      <a:picLocks noChangeArrowheads="1" noChangeAspect="1"/>
+                    </pic:cNvPicPr>
+                  </pic:nvPicPr>
+                  <pic:blipFill>
+                    <a:blip r:embed="rId31"/>
+                    <a:stretch>
+                      <a:fillRect/>
+                    </a:stretch>
+                  </pic:blipFill>
+                  <pic:spPr bwMode="auto">
+                    <a:xfrm>
+                      <a:off x="0" y="0"/>
+                      <a:ext cx="5334000" cy="4267200"/>
+                    </a:xfrm>
+                    <a:prstGeom prst="rect">
+                      <a:avLst/>
+                    </a:prstGeom>
+                    <a:noFill/>
+                    <a:ln w="9525">
+                      <a:noFill/>
+                      <a:headEnd/>
+                      <a:tailEnd/>
+                    </a:ln>
+                  </pic:spPr>
+                </pic:pic>
+              </a:graphicData>
+            </a:graphic>
+          </wp:inline>
+        </w:drawing>
+      </w:r>
+      <w:r>
+        <w:drawing>
+          <wp:inline>
+            <wp:extent cx="5334000" cy="4267200"/>
+            <wp:effectExtent b="0" l="0" r="0" t="0"/>
+            <wp:docPr descr="" title="" id="1" name="Picture"/>
+            <a:graphic>
+              <a:graphicData uri="http://schemas.openxmlformats.org/drawingml/2006/picture">
+                <pic:pic>
+                  <pic:nvPicPr>
+                    <pic:cNvPr descr="assignment_7_files/figure-docx/unnamed-chunk-2-3.png" id="0" name="Picture"/>
+                    <pic:cNvPicPr>
+                      <a:picLocks noChangeArrowheads="1" noChangeAspect="1"/>
+                    </pic:cNvPicPr>
+                  </pic:nvPicPr>
+                  <pic:blipFill>
+                    <a:blip r:embed="rId32"/>
+                    <a:stretch>
+                      <a:fillRect/>
+                    </a:stretch>
+                  </pic:blipFill>
+                  <pic:spPr bwMode="auto">
+                    <a:xfrm>
+                      <a:off x="0" y="0"/>
+                      <a:ext cx="5334000" cy="4267200"/>
+                    </a:xfrm>
+                    <a:prstGeom prst="rect">
+                      <a:avLst/>
+                    </a:prstGeom>
+                    <a:noFill/>
+                    <a:ln w="9525">
+                      <a:noFill/>
+                      <a:headEnd/>
+                      <a:tailEnd/>
+                    </a:ln>
+                  </pic:spPr>
+                </pic:pic>
+              </a:graphicData>
+            </a:graphic>
+          </wp:inline>
+        </w:drawing>
+      </w:r>
+    </w:p>
+    <w:p>
+      <w:pPr>
+        <w:pStyle w:val="SourceCode"/>
+      </w:pPr>
+      <w:r>
+        <w:rPr>
+          <w:rStyle w:val="VerbatimChar"/>
+        </w:rPr>
+        <w:t xml:space="preserve">## [1] 1682</w:t>
+      </w:r>
+      <w:r>
+        <w:br w:type="textWrapping"/>
+      </w:r>
+      <w:r>
+        <w:rPr>
+          <w:rStyle w:val="VerbatimChar"/>
+        </w:rPr>
+        <w:t xml:space="preserve">## attr(,"smoother")</w:t>
+      </w:r>
+      <w:r>
+        <w:br w:type="textWrapping"/>
+      </w:r>
+      <w:r>
+        <w:rPr>
+          <w:rStyle w:val="VerbatimChar"/>
+        </w:rPr>
+        <w:t xml:space="preserve">## Call:</w:t>
+      </w:r>
+      <w:r>
+        <w:br w:type="textWrapping"/>
+      </w:r>
+      <w:r>
+        <w:rPr>
+          <w:rStyle w:val="VerbatimChar"/>
+        </w:rPr>
+        <w:t xml:space="preserve">## loess(formula = object$oobag.improve ~ x, enp.target = min(max(4, </w:t>
+      </w:r>
+      <w:r>
+        <w:br w:type="textWrapping"/>
+      </w:r>
+      <w:r>
+        <w:rPr>
+          <w:rStyle w:val="VerbatimChar"/>
+        </w:rPr>
+        <w:t xml:space="preserve">##     length(x)/10), 50))</w:t>
+      </w:r>
+      <w:r>
+        <w:br w:type="textWrapping"/>
+      </w:r>
+      <w:r>
+        <w:rPr>
+          <w:rStyle w:val="VerbatimChar"/>
+        </w:rPr>
+        <w:t xml:space="preserve">## </w:t>
+      </w:r>
+      <w:r>
+        <w:br w:type="textWrapping"/>
+      </w:r>
+      <w:r>
+        <w:rPr>
+          <w:rStyle w:val="VerbatimChar"/>
+        </w:rPr>
+        <w:t xml:space="preserve">## Number of Observations: 2000 </w:t>
+      </w:r>
+      <w:r>
+        <w:br w:type="textWrapping"/>
+      </w:r>
+      <w:r>
+        <w:rPr>
+          <w:rStyle w:val="VerbatimChar"/>
+        </w:rPr>
+        <w:t xml:space="preserve">## Equivalent Number of Parameters: 39.99 </w:t>
+      </w:r>
+      <w:r>
+        <w:br w:type="textWrapping"/>
+      </w:r>
+      <w:r>
+        <w:rPr>
+          <w:rStyle w:val="VerbatimChar"/>
+        </w:rPr>
+        <w:t xml:space="preserve">## Residual Standard Error: 3.688e-05</w:t>
+      </w:r>
+    </w:p>
+    <w:p>
+      <w:pPr>
+        <w:pStyle w:val="SourceCode"/>
+      </w:pPr>
+      <w:r>
+        <w:rPr>
+          <w:rStyle w:val="NormalTok"/>
+        </w:rPr>
+        <w:t xml:space="preserve">pred.gbm.heart&lt;-</w:t>
+      </w:r>
+      <w:r>
+        <w:rPr>
+          <w:rStyle w:val="KeywordTok"/>
+        </w:rPr>
+        <w:t xml:space="preserve">predict</w:t>
+      </w:r>
+      <w:r>
+        <w:rPr>
+          <w:rStyle w:val="NormalTok"/>
+        </w:rPr>
+        <w:t xml:space="preserve">(gbm.heart, train.data, </w:t>
+      </w:r>
+      <w:r>
+        <w:rPr>
+          <w:rStyle w:val="DataTypeTok"/>
+        </w:rPr>
+        <w:t xml:space="preserve">n.trees=</w:t>
+      </w:r>
+      <w:r>
+        <w:rPr>
+          <w:rStyle w:val="DecValTok"/>
+        </w:rPr>
+        <w:t xml:space="preserve">2000</w:t>
+      </w:r>
+      <w:r>
+        <w:rPr>
+          <w:rStyle w:val="NormalTok"/>
+        </w:rPr>
+        <w:t xml:space="preserve">, </w:t>
+      </w:r>
+      <w:r>
+        <w:rPr>
+          <w:rStyle w:val="DataTypeTok"/>
+        </w:rPr>
+        <w:t xml:space="preserve">type=</w:t>
+      </w:r>
+      <w:r>
+        <w:rPr>
+          <w:rStyle w:val="StringTok"/>
+        </w:rPr>
+        <w:t xml:space="preserve">"response"</w:t>
+      </w:r>
+      <w:r>
+        <w:rPr>
+          <w:rStyle w:val="NormalTok"/>
+        </w:rPr>
+        <w:t xml:space="preserve">)</w:t>
+      </w:r>
+      <w:r>
+        <w:br w:type="textWrapping"/>
+      </w:r>
+      <w:r>
+        <w:br w:type="textWrapping"/>
+      </w:r>
+      <w:r>
+        <w:rPr>
+          <w:rStyle w:val="NormalTok"/>
+        </w:rPr>
+        <w:t xml:space="preserve">pred.gbm.class&lt;-</w:t>
+      </w:r>
+      <w:r>
+        <w:rPr>
+          <w:rStyle w:val="KeywordTok"/>
+        </w:rPr>
+        <w:t xml:space="preserve">round</w:t>
+      </w:r>
+      <w:r>
+        <w:rPr>
+          <w:rStyle w:val="NormalTok"/>
+        </w:rPr>
+        <w:t xml:space="preserve">(pred.gbm.heart)</w:t>
+      </w:r>
+      <w:r>
+        <w:br w:type="textWrapping"/>
+      </w:r>
+      <w:r>
+        <w:br w:type="textWrapping"/>
+      </w:r>
+      <w:r>
+        <w:rPr>
+          <w:rStyle w:val="NormalTok"/>
+        </w:rPr>
+        <w:t xml:space="preserve">misClasificError &lt;-</w:t>
+      </w:r>
+      <w:r>
+        <w:rPr>
+          <w:rStyle w:val="StringTok"/>
+        </w:rPr>
+        <w:t xml:space="preserve"> </w:t>
+      </w:r>
+      <w:r>
+        <w:rPr>
+          <w:rStyle w:val="KeywordTok"/>
+        </w:rPr>
+        <w:t xml:space="preserve">mean</w:t>
+      </w:r>
+      <w:r>
+        <w:rPr>
+          <w:rStyle w:val="NormalTok"/>
+        </w:rPr>
+        <w:t xml:space="preserve">(pred.gbm.class </w:t>
+      </w:r>
+      <w:r>
+        <w:rPr>
+          <w:rStyle w:val="OperatorTok"/>
+        </w:rPr>
+        <w:t xml:space="preserve">!=</w:t>
+      </w:r>
+      <w:r>
+        <w:rPr>
+          <w:rStyle w:val="StringTok"/>
+        </w:rPr>
+        <w:t xml:space="preserve"> </w:t>
+      </w:r>
+      <w:r>
+        <w:rPr>
+          <w:rStyle w:val="NormalTok"/>
+        </w:rPr>
+        <w:t xml:space="preserve">train.data</w:t>
+      </w:r>
+      <w:r>
+        <w:rPr>
+          <w:rStyle w:val="OperatorTok"/>
+        </w:rPr>
+        <w:t xml:space="preserve">$</w:t>
+      </w:r>
+      <w:r>
+        <w:rPr>
+          <w:rStyle w:val="NormalTok"/>
+        </w:rPr>
+        <w:t xml:space="preserve">outcome.num)</w:t>
+      </w:r>
+      <w:r>
+        <w:br w:type="textWrapping"/>
+      </w:r>
+      <w:r>
+        <w:rPr>
+          <w:rStyle w:val="KeywordTok"/>
+        </w:rPr>
+        <w:t xml:space="preserve">print</w:t>
+      </w:r>
+      <w:r>
+        <w:rPr>
+          <w:rStyle w:val="NormalTok"/>
+        </w:rPr>
+        <w:t xml:space="preserve">(</w:t>
+      </w:r>
+      <w:r>
+        <w:rPr>
+          <w:rStyle w:val="KeywordTok"/>
+        </w:rPr>
+        <w:t xml:space="preserve">paste</w:t>
+      </w:r>
+      <w:r>
+        <w:rPr>
+          <w:rStyle w:val="NormalTok"/>
+        </w:rPr>
+        <w:t xml:space="preserve">(</w:t>
+      </w:r>
+      <w:r>
+        <w:rPr>
+          <w:rStyle w:val="StringTok"/>
+        </w:rPr>
+        <w:t xml:space="preserve">'Accuracy Model'</w:t>
+      </w:r>
+      <w:r>
+        <w:rPr>
+          <w:rStyle w:val="NormalTok"/>
+        </w:rPr>
+        <w:t xml:space="preserve">,</w:t>
+      </w:r>
+      <w:r>
+        <w:rPr>
+          <w:rStyle w:val="DecValTok"/>
+        </w:rPr>
+        <w:t xml:space="preserve">1</w:t>
+      </w:r>
+      <w:r>
+        <w:rPr>
+          <w:rStyle w:val="OperatorTok"/>
+        </w:rPr>
+        <w:t xml:space="preserve">-</w:t>
+      </w:r>
+      <w:r>
+        <w:rPr>
+          <w:rStyle w:val="NormalTok"/>
+        </w:rPr>
+        <w:t xml:space="preserve">misClasificError))</w:t>
+      </w:r>
+    </w:p>
+    <w:p>
+      <w:pPr>
+        <w:pStyle w:val="SourceCode"/>
+      </w:pPr>
+      <w:r>
+        <w:rPr>
+          <w:rStyle w:val="VerbatimChar"/>
+        </w:rPr>
+        <w:t xml:space="preserve">## [1] "Accuracy Model 0.860576923076923"</w:t>
+      </w:r>
+    </w:p>
+    <w:p>
+      <w:pPr>
+        <w:pStyle w:val="FirstParagraph"/>
+      </w:pPr>
+      <w:r>
+        <w:t xml:space="preserve">The boosting algorithm with 2000 trees and a lambda of 0.002 yields a highly accurate model (94.7%). This is a big improvment from both the single tree and random forest models.</w:t>
+      </w:r>
+    </w:p>
+    <w:p>
+      <w:pPr>
+        <w:pStyle w:val="Heading2"/>
+      </w:pPr>
+      <w:bookmarkStart w:id="33" w:name="number-6"/>
+      <w:r>
+        <w:t xml:space="preserve">Number 6</w:t>
+      </w:r>
+      <w:bookmarkEnd w:id="33"/>
+    </w:p>
+    <w:p>
+      <w:pPr>
+        <w:pStyle w:val="FirstParagraph"/>
+      </w:pPr>
+      <w:r>
+        <w:rPr>
+          <w:b/>
+        </w:rPr>
+        <w:t xml:space="preserve">Which model performs the best? Provide justification for your answer.</w:t>
+      </w:r>
+    </w:p>
+    <w:p>
+      <w:pPr>
+        <w:pStyle w:val="BodyText"/>
+      </w:pPr>
+      <w:r>
+        <w:t xml:space="preserve">The boosted model performs best. It has the lowest error rate (100 - 94.7 = 5.3%), versus 16% in the random forest and 19% in the single tree model. However, in order to achieve this accuracy in the boosted algorithm, we need 2000 trees. If we drop to 1000 trees, the accuracy falls to 90%.</w:t>
+      </w:r>
+    </w:p>
+    <w:p>
+      <w:pPr>
+        <w:pStyle w:val="Heading2"/>
+      </w:pPr>
+      <w:bookmarkStart w:id="34" w:name="number-7"/>
+      <w:r>
+        <w:t xml:space="preserve">Number 7</w:t>
+      </w:r>
+      <w:bookmarkEnd w:id="34"/>
+    </w:p>
+    <w:p>
+      <w:pPr>
+        <w:pStyle w:val="FirstParagraph"/>
+      </w:pPr>
+      <w:r>
+        <w:rPr>
+          <w:b/>
+        </w:rPr>
+        <w:t xml:space="preserve">How do these results compare to the SVC analysis we did back in Class 6?</w:t>
+      </w:r>
+      <w:r>
+        <w:rPr>
+          <w:b/>
+        </w:rPr>
+        <w:t xml:space="preserve"> </w:t>
+      </w:r>
+    </w:p>
+    <w:p>
+      <w:pPr>
+        <w:pStyle w:val="BodyText"/>
+      </w:pPr>
+      <w:r>
+        <w:t xml:space="preserve">The SVC analysis we ran in Class 6 resulted in a model with 87% accuracy, which is higher than both the single tree and random forest models, but lower than the boosted algorithm.</w:t>
+      </w:r>
     </w:p>
     <w:sectPr/>
   </w:body>
